--- a/PDRMYE/GUÍAS RÁPIDAS/DAMOP/Contacto/CONTACTO MUNICIPIOS.docx
+++ b/PDRMYE/GUÍAS RÁPIDAS/DAMOP/Contacto/CONTACTO MUNICIPIOS.docx
@@ -1,6 +1,6 @@
 
 <file path=word/document.xml><?xml version="1.0" encoding="utf-8"?>
-<w:document xmlns:wpc="http://schemas.microsoft.com/office/word/2010/wordprocessingCanvas" xmlns:cx="http://schemas.microsoft.com/office/drawing/2014/chartex" xmlns:cx1="http://schemas.microsoft.com/office/drawing/2015/9/8/chartex" xmlns:mc="http://schemas.openxmlformats.org/markup-compatibility/2006" xmlns:o="urn:schemas-microsoft-com:office:office" xmlns:r="http://schemas.openxmlformats.org/officeDocument/2006/relationships" xmlns:m="http://schemas.openxmlformats.org/officeDocument/2006/math" xmlns:v="urn:schemas-microsoft-com:vml" xmlns:wp14="http://schemas.microsoft.com/office/word/2010/wordprocessingDrawing" xmlns:wp="http://schemas.openxmlformats.org/drawingml/2006/wordprocessingDrawing" xmlns:w10="urn:schemas-microsoft-com:office:word" xmlns:w="http://schemas.openxmlformats.org/wordprocessingml/2006/main" xmlns:w14="http://schemas.microsoft.com/office/word/2010/wordml" xmlns:w15="http://schemas.microsoft.com/office/word/2012/wordml" xmlns:w16se="http://schemas.microsoft.com/office/word/2015/wordml/symex" xmlns:wpg="http://schemas.microsoft.com/office/word/2010/wordprocessingGroup" xmlns:wpi="http://schemas.microsoft.com/office/word/2010/wordprocessingInk" xmlns:wne="http://schemas.microsoft.com/office/word/2006/wordml" xmlns:wps="http://schemas.microsoft.com/office/word/2010/wordprocessingShape" mc:Ignorable="w14 w15 w16se wp14">
+<w:document xmlns:wpc="http://schemas.microsoft.com/office/word/2010/wordprocessingCanvas" xmlns:cx="http://schemas.microsoft.com/office/drawing/2014/chartex" xmlns:mc="http://schemas.openxmlformats.org/markup-compatibility/2006" xmlns:o="urn:schemas-microsoft-com:office:office" xmlns:r="http://schemas.openxmlformats.org/officeDocument/2006/relationships" xmlns:m="http://schemas.openxmlformats.org/officeDocument/2006/math" xmlns:v="urn:schemas-microsoft-com:vml" xmlns:wp14="http://schemas.microsoft.com/office/word/2010/wordprocessingDrawing" xmlns:wp="http://schemas.openxmlformats.org/drawingml/2006/wordprocessingDrawing" xmlns:w10="urn:schemas-microsoft-com:office:word" xmlns:w="http://schemas.openxmlformats.org/wordprocessingml/2006/main" xmlns:w14="http://schemas.microsoft.com/office/word/2010/wordml" xmlns:w15="http://schemas.microsoft.com/office/word/2012/wordml" xmlns:w16se="http://schemas.microsoft.com/office/word/2015/wordml/symex" xmlns:wpg="http://schemas.microsoft.com/office/word/2010/wordprocessingGroup" xmlns:wpi="http://schemas.microsoft.com/office/word/2010/wordprocessingInk" xmlns:wne="http://schemas.microsoft.com/office/word/2006/wordml" xmlns:wps="http://schemas.microsoft.com/office/word/2010/wordprocessingShape" mc:Ignorable="w14 w15 w16se wp14">
   <w:body>
     <w:p>
       <w:pPr>
@@ -100,7 +100,7 @@
               </wp:anchor>
             </w:drawing>
           </mc:Choice>
-          <mc:Fallback>
+          <mc:Fallback xmlns:cx1="http://schemas.microsoft.com/office/drawing/2015/9/8/chartex">
             <w:pict>
               <v:rect w14:anchorId="06FFA84B" id="Rectángulo 3" o:spid="_x0000_s1026" style="position:absolute;margin-left:0;margin-top:-55.8pt;width:582.7pt;height:760.2pt;z-index:-251512832;visibility:visible;mso-wrap-style:square;mso-width-percent:0;mso-height-percent:0;mso-wrap-distance-left:9pt;mso-wrap-distance-top:0;mso-wrap-distance-right:9pt;mso-wrap-distance-bottom:0;mso-position-horizontal:left;mso-position-horizontal-relative:page;mso-position-vertical:absolute;mso-position-vertical-relative:text;mso-width-percent:0;mso-height-percent:0;mso-width-relative:margin;mso-height-relative:margin;v-text-anchor:middle" o:gfxdata="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" fillcolor="#f2f2f2" stroked="f" strokeweight="1pt">
                 <v:shadow on="t" type="perspective" color="black" opacity="7208f" offset="0,0" matrix="66847f,,,66847f"/>
@@ -241,15 +241,6 @@
           <w:rFonts w:ascii="Arial" w:hAnsi="Arial" w:cs="Arial"/>
         </w:rPr>
       </w:pPr>
-    </w:p>
-    <w:p>
-      <w:pPr>
-        <w:spacing w:line="276" w:lineRule="auto"/>
-        <w:jc w:val="center"/>
-        <w:rPr>
-          <w:rFonts w:ascii="Arial" w:hAnsi="Arial" w:cs="Arial"/>
-        </w:rPr>
-      </w:pPr>
       <w:r>
         <w:rPr>
           <w:rFonts w:ascii="Arial" w:hAnsi="Arial" w:cs="Arial"/>
@@ -259,16 +250,16 @@
         <mc:AlternateContent>
           <mc:Choice Requires="wps">
             <w:drawing>
-              <wp:anchor distT="0" distB="0" distL="114300" distR="114300" simplePos="0" relativeHeight="251781120" behindDoc="0" locked="0" layoutInCell="1" allowOverlap="1" wp14:anchorId="6E426A2F" wp14:editId="4A18FCE0">
+              <wp:anchor distT="0" distB="0" distL="114300" distR="114300" simplePos="0" relativeHeight="251923456" behindDoc="0" locked="0" layoutInCell="1" allowOverlap="1" wp14:anchorId="5F380202" wp14:editId="2AAABD84">
                 <wp:simplePos x="0" y="0"/>
-                <wp:positionH relativeFrom="margin">
-                  <wp:posOffset>-889635</wp:posOffset>
+                <wp:positionH relativeFrom="page">
+                  <wp:posOffset>210023</wp:posOffset>
                 </wp:positionH>
                 <wp:positionV relativeFrom="paragraph">
-                  <wp:posOffset>377825</wp:posOffset>
+                  <wp:posOffset>302895</wp:posOffset>
                 </wp:positionV>
-                <wp:extent cx="7357110" cy="1174750"/>
-                <wp:effectExtent l="57150" t="38100" r="53340" b="82550"/>
+                <wp:extent cx="7357110" cy="1690576"/>
+                <wp:effectExtent l="57150" t="38100" r="53340" b="81280"/>
                 <wp:wrapNone/>
                 <wp:docPr id="4" name="Rectángulo 4"/>
                 <wp:cNvGraphicFramePr/>
@@ -279,7 +270,7 @@
                       <wps:spPr>
                         <a:xfrm>
                           <a:off x="0" y="0"/>
-                          <a:ext cx="7357110" cy="1174750"/>
+                          <a:ext cx="7357110" cy="1690576"/>
                         </a:xfrm>
                         <a:prstGeom prst="rect">
                           <a:avLst/>
@@ -321,7 +312,17 @@
                                 <w:szCs w:val="36"/>
                                 <w:lang w:val="es-MX"/>
                               </w:rPr>
-                              <w:t>GUÍA RÁPIDA DE OPERACIONES DE LA PLATAFORMA DE DISTRIBUCIÓN DE RECURSOS A MUNICIPIOS Y ENTIDADES</w:t>
+                              <w:t>GUÍA RÁPIDA DE OPERACIONES DE LA PLATAFORMA DE DISTRIBUCIÓN DE R</w:t>
+                            </w:r>
+                            <w:r>
+                              <w:rPr>
+                                <w:rFonts w:ascii="Arial" w:hAnsi="Arial" w:cs="Arial"/>
+                                <w:b/>
+                                <w:sz w:val="36"/>
+                                <w:szCs w:val="36"/>
+                                <w:lang w:val="es-MX"/>
+                              </w:rPr>
+                              <w:t>ECURSOS A MUNICIPIOS Y ORGANISMOS DESCENTRALIZADOS</w:t>
                             </w:r>
                             <w:r>
                               <w:rPr>
@@ -342,7 +343,7 @@
                                 <w:szCs w:val="36"/>
                                 <w:lang w:val="es-MX"/>
                               </w:rPr>
-                              <w:t>DIRECCIÓN DE ATENCION A MUNICIPIOS Y ORGANISMOS PARAESTATALES</w:t>
+                              <w:t>DIRECCIÓN DE ATENCIÓN A MUNICIPIOS Y ORGANISMOS DESCENTALIZADOS</w:t>
                             </w:r>
                             <w:r>
                               <w:rPr>
@@ -377,7 +378,7 @@
           </mc:Choice>
           <mc:Fallback>
             <w:pict>
-              <v:rect w14:anchorId="6E426A2F" id="Rectángulo 4" o:spid="_x0000_s1026" style="position:absolute;left:0;text-align:left;margin-left:-70.05pt;margin-top:29.75pt;width:579.3pt;height:92.5pt;z-index:251781120;visibility:visible;mso-wrap-style:square;mso-width-percent:0;mso-height-percent:0;mso-wrap-distance-left:9pt;mso-wrap-distance-top:0;mso-wrap-distance-right:9pt;mso-wrap-distance-bottom:0;mso-position-horizontal:absolute;mso-position-horizontal-relative:margin;mso-position-vertical:absolute;mso-position-vertical-relative:text;mso-width-percent:0;mso-height-percent:0;mso-width-relative:margin;mso-height-relative:margin;v-text-anchor:middle" o:gfxdata="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" fillcolor="#aaa [3030]" stroked="f">
+              <v:rect w14:anchorId="5F380202" id="Rectángulo 4" o:spid="_x0000_s1026" style="position:absolute;margin-left:16.55pt;margin-top:23.85pt;width:579.3pt;height:133.1pt;z-index:251923456;visibility:visible;mso-wrap-style:square;mso-width-percent:0;mso-height-percent:0;mso-wrap-distance-left:9pt;mso-wrap-distance-top:0;mso-wrap-distance-right:9pt;mso-wrap-distance-bottom:0;mso-position-horizontal:absolute;mso-position-horizontal-relative:page;mso-position-vertical:absolute;mso-position-vertical-relative:text;mso-width-percent:0;mso-height-percent:0;mso-width-relative:margin;mso-height-relative:margin;v-text-anchor:middle" o:gfxdata="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" fillcolor="#aaa [3030]" stroked="f">
                 <v:fill color2="#a3a3a3 [3174]" rotate="t" colors="0 #afafaf;.5 #a5a5a5;1 #929292" focus="100%" type="gradient">
                   <o:fill v:ext="view" type="gradientUnscaled"/>
                 </v:fill>
@@ -403,7 +404,17 @@
                           <w:szCs w:val="36"/>
                           <w:lang w:val="es-MX"/>
                         </w:rPr>
-                        <w:t>GUÍA RÁPIDA DE OPERACIONES DE LA PLATAFORMA DE DISTRIBUCIÓN DE RECURSOS A MUNICIPIOS Y ENTIDADES</w:t>
+                        <w:t>GUÍA RÁPIDA DE OPERACIONES DE LA PLATAFORMA DE DISTRIBUCIÓN DE R</w:t>
+                      </w:r>
+                      <w:r>
+                        <w:rPr>
+                          <w:rFonts w:ascii="Arial" w:hAnsi="Arial" w:cs="Arial"/>
+                          <w:b/>
+                          <w:sz w:val="36"/>
+                          <w:szCs w:val="36"/>
+                          <w:lang w:val="es-MX"/>
+                        </w:rPr>
+                        <w:t>ECURSOS A MUNICIPIOS Y ORGANISMOS DESCENTRALIZADOS</w:t>
                       </w:r>
                       <w:r>
                         <w:rPr>
@@ -424,7 +435,7 @@
                           <w:szCs w:val="36"/>
                           <w:lang w:val="es-MX"/>
                         </w:rPr>
-                        <w:t>DIRECCIÓN DE ATENCION A MUNICIPIOS Y ORGANISMOS PARAESTATALES</w:t>
+                        <w:t>DIRECCIÓN DE ATENCIÓN A MUNICIPIOS Y ORGANISMOS DESCENTALIZADOS</w:t>
                       </w:r>
                       <w:r>
                         <w:rPr>
@@ -439,7 +450,7 @@
                     </w:p>
                   </w:txbxContent>
                 </v:textbox>
-                <w10:wrap anchorx="margin"/>
+                <w10:wrap anchorx="page"/>
               </v:rect>
             </w:pict>
           </mc:Fallback>
@@ -478,6 +489,15 @@
         <w:spacing w:line="276" w:lineRule="auto"/>
         <w:jc w:val="center"/>
         <w:rPr>
+          <w:rFonts w:ascii="Arial" w:hAnsi="Arial" w:cs="Arial"/>
+        </w:rPr>
+      </w:pPr>
+    </w:p>
+    <w:p>
+      <w:pPr>
+        <w:spacing w:line="276" w:lineRule="auto"/>
+        <w:jc w:val="center"/>
+        <w:rPr>
           <w:rFonts w:cs="Arial"/>
           <w:b/>
           <w:sz w:val="44"/>
@@ -497,15 +517,19 @@
           <w:szCs w:val="44"/>
         </w:rPr>
       </w:pPr>
-      <w:r>
+    </w:p>
+    <w:p>
+      <w:pPr>
+        <w:spacing w:line="276" w:lineRule="auto"/>
+        <w:ind w:left="-284" w:right="-234"/>
+        <w:jc w:val="center"/>
         <w:rPr>
           <w:rFonts w:cs="Arial"/>
           <w:b/>
           <w:sz w:val="44"/>
           <w:szCs w:val="44"/>
         </w:rPr>
-        <w:t xml:space="preserve">CONTACTO </w:t>
-      </w:r>
+      </w:pPr>
       <w:r>
         <w:rPr>
           <w:rFonts w:cs="Arial"/>
@@ -513,6 +537,15 @@
           <w:sz w:val="44"/>
           <w:szCs w:val="44"/>
         </w:rPr>
+        <w:t xml:space="preserve">CONTACTO </w:t>
+      </w:r>
+      <w:r>
+        <w:rPr>
+          <w:rFonts w:cs="Arial"/>
+          <w:b/>
+          <w:sz w:val="44"/>
+          <w:szCs w:val="44"/>
+        </w:rPr>
         <w:t>MUNICIPIOS</w:t>
       </w:r>
     </w:p>
@@ -543,19 +576,6 @@
     <w:p>
       <w:pPr>
         <w:spacing w:line="276" w:lineRule="auto"/>
-        <w:jc w:val="center"/>
-        <w:rPr>
-          <w:rFonts w:ascii="Arial" w:hAnsi="Arial" w:cs="Arial"/>
-          <w:b/>
-          <w:sz w:val="36"/>
-          <w:szCs w:val="36"/>
-        </w:rPr>
-      </w:pPr>
-    </w:p>
-    <w:p>
-      <w:pPr>
-        <w:spacing w:line="276" w:lineRule="auto"/>
-        <w:jc w:val="center"/>
         <w:rPr>
           <w:rFonts w:ascii="Arial" w:hAnsi="Arial" w:cs="Arial"/>
           <w:b/>
@@ -824,7 +844,7 @@
               </wp:anchor>
             </w:drawing>
           </mc:Choice>
-          <mc:Fallback>
+          <mc:Fallback xmlns:cx1="http://schemas.microsoft.com/office/drawing/2015/9/8/chartex">
             <w:pict>
               <v:rect w14:anchorId="63962291" id="Rectángulo 23" o:spid="_x0000_s1027" style="position:absolute;left:0;text-align:left;margin-left:0;margin-top:2.05pt;width:533.9pt;height:21.05pt;z-index:251801600;visibility:visible;mso-wrap-style:square;mso-width-percent:0;mso-height-percent:0;mso-wrap-distance-left:9pt;mso-wrap-distance-top:0;mso-wrap-distance-right:9pt;mso-wrap-distance-bottom:0;mso-position-horizontal:center;mso-position-horizontal-relative:margin;mso-position-vertical:absolute;mso-position-vertical-relative:text;mso-width-percent:0;mso-height-percent:0;mso-width-relative:margin;mso-height-relative:margin;v-text-anchor:middle" o:gfxdata="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" fillcolor="#aaa [3030]" stroked="f">
                 <v:fill color2="#a3a3a3 [3174]" rotate="t" colors="0 #afafaf;.5 #a5a5a5;1 #929292" focus="100%" type="gradient">
@@ -1281,8 +1301,6 @@
           <w:sz w:val="24"/>
         </w:rPr>
       </w:pPr>
-      <w:bookmarkStart w:id="0" w:name="_GoBack"/>
-      <w:bookmarkEnd w:id="0"/>
     </w:p>
     <w:p>
       <w:pPr>
@@ -1520,7 +1538,7 @@
               </wp:anchor>
             </w:drawing>
           </mc:Choice>
-          <mc:Fallback>
+          <mc:Fallback xmlns:cx1="http://schemas.microsoft.com/office/drawing/2015/9/8/chartex">
             <w:pict>
               <v:rect w14:anchorId="19E49FED" id="Rectángulo 15" o:spid="_x0000_s1028" style="position:absolute;margin-left:-38.85pt;margin-top:18.8pt;width:533.9pt;height:21.05pt;z-index:251782144;visibility:visible;mso-wrap-style:square;mso-width-percent:0;mso-height-percent:0;mso-wrap-distance-left:9pt;mso-wrap-distance-top:0;mso-wrap-distance-right:9pt;mso-wrap-distance-bottom:0;mso-position-horizontal:absolute;mso-position-horizontal-relative:margin;mso-position-vertical:absolute;mso-position-vertical-relative:text;mso-width-percent:0;mso-height-percent:0;mso-width-relative:margin;mso-height-relative:margin;v-text-anchor:middle" o:gfxdata="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" fillcolor="#aaa [3030]" stroked="f">
                 <v:fill color2="#a3a3a3 [3174]" rotate="t" colors="0 #afafaf;.5 #a5a5a5;1 #929292" focus="100%" type="gradient">
@@ -1717,7 +1735,7 @@
               </wp:anchor>
             </w:drawing>
           </mc:Choice>
-          <mc:Fallback>
+          <mc:Fallback xmlns:cx1="http://schemas.microsoft.com/office/drawing/2015/9/8/chartex">
             <w:pict>
               <v:rect w14:anchorId="65862A9D" id="Rectángulo 17" o:spid="_x0000_s1029" style="position:absolute;margin-left:63.65pt;margin-top:21.25pt;width:346.4pt;height:89.3pt;z-index:251784192;visibility:visible;mso-wrap-style:square;mso-height-percent:0;mso-wrap-distance-left:9pt;mso-wrap-distance-top:0;mso-wrap-distance-right:9pt;mso-wrap-distance-bottom:0;mso-position-horizontal:absolute;mso-position-horizontal-relative:text;mso-position-vertical:absolute;mso-position-vertical-relative:text;mso-height-percent:0;mso-height-relative:margin;v-text-anchor:middle" o:gfxdata="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" fillcolor="white [3201]" strokecolor="#a5a5a5 [3206]" strokeweight="1pt">
                 <v:textbox>
@@ -1885,7 +1903,7 @@
               </wp:anchor>
             </w:drawing>
           </mc:Choice>
-          <mc:Fallback>
+          <mc:Fallback xmlns:cx1="http://schemas.microsoft.com/office/drawing/2015/9/8/chartex">
             <w:pict>
               <v:rect w14:anchorId="77267B3C" id="Rectángulo 16" o:spid="_x0000_s1030" style="position:absolute;margin-left:63.7pt;margin-top:.4pt;width:347.05pt;height:20.4pt;z-index:251783168;visibility:visible;mso-wrap-style:square;mso-width-percent:0;mso-height-percent:0;mso-wrap-distance-left:9pt;mso-wrap-distance-top:0;mso-wrap-distance-right:9pt;mso-wrap-distance-bottom:0;mso-position-horizontal:absolute;mso-position-horizontal-relative:text;mso-position-vertical:absolute;mso-position-vertical-relative:text;mso-width-percent:0;mso-height-percent:0;mso-width-relative:margin;mso-height-relative:margin;v-text-anchor:middle" o:gfxdata="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" fillcolor="#c3c3c3 [2166]" strokecolor="#a5a5a5 [3206]" strokeweight=".5pt">
                 <v:fill color2="#b6b6b6 [2614]" rotate="t" colors="0 #d2d2d2;.5 #c8c8c8;1 silver" focus="100%" type="gradient">
@@ -1986,16 +2004,16 @@
           <w:b w:val="0"/>
         </w:rPr>
       </w:pPr>
-      <w:bookmarkStart w:id="1" w:name="_Toc123297018"/>
-      <w:bookmarkStart w:id="2" w:name="_Toc126161343"/>
+      <w:bookmarkStart w:id="0" w:name="_Toc123297018"/>
+      <w:bookmarkStart w:id="1" w:name="_Toc126161343"/>
       <w:r>
         <w:rPr>
           <w:rFonts w:cs="Arial"/>
         </w:rPr>
         <w:t>Objetivo</w:t>
       </w:r>
+      <w:bookmarkEnd w:id="0"/>
       <w:bookmarkEnd w:id="1"/>
-      <w:bookmarkEnd w:id="2"/>
     </w:p>
     <w:p>
       <w:pPr>
@@ -2022,7 +2040,14 @@
           <w:rFonts w:ascii="Arial" w:hAnsi="Arial" w:cs="Arial"/>
           <w:sz w:val="24"/>
         </w:rPr>
-        <w:t>Dirección de Atención a Municipios y Organismos Paraestatales</w:t>
+        <w:t>Dirección de Atención a Munic</w:t>
+      </w:r>
+      <w:r>
+        <w:rPr>
+          <w:rFonts w:ascii="Arial" w:hAnsi="Arial" w:cs="Arial"/>
+          <w:sz w:val="24"/>
+        </w:rPr>
+        <w:t>ipios y Organismos Descentralizados</w:t>
       </w:r>
       <w:r>
         <w:rPr>
@@ -2083,16 +2108,16 @@
           <w:b w:val="0"/>
         </w:rPr>
       </w:pPr>
-      <w:bookmarkStart w:id="3" w:name="_Toc123297019"/>
-      <w:bookmarkStart w:id="4" w:name="_Toc126161344"/>
+      <w:bookmarkStart w:id="2" w:name="_Toc123297019"/>
+      <w:bookmarkStart w:id="3" w:name="_Toc126161344"/>
       <w:r>
         <w:rPr>
           <w:rFonts w:cs="Arial"/>
         </w:rPr>
         <w:t>Alcance</w:t>
       </w:r>
+      <w:bookmarkEnd w:id="2"/>
       <w:bookmarkEnd w:id="3"/>
-      <w:bookmarkEnd w:id="4"/>
       <w:r>
         <w:rPr>
           <w:rFonts w:cs="Arial"/>
@@ -2173,7 +2198,14 @@
           <w:rFonts w:ascii="Arial" w:hAnsi="Arial" w:cs="Arial"/>
           <w:sz w:val="24"/>
         </w:rPr>
-        <w:t>Dirección de Atención a Municipios y Organismos Paraestatales</w:t>
+        <w:t>Dirección de Atención a Munic</w:t>
+      </w:r>
+      <w:r>
+        <w:rPr>
+          <w:rFonts w:ascii="Arial" w:hAnsi="Arial" w:cs="Arial"/>
+          <w:sz w:val="24"/>
+        </w:rPr>
+        <w:t>ipios y Organismos Descentralizados</w:t>
       </w:r>
       <w:r>
         <w:rPr>
@@ -2219,16 +2251,16 @@
           <w:rFonts w:cs="Arial"/>
         </w:rPr>
       </w:pPr>
-      <w:bookmarkStart w:id="5" w:name="_Toc123297020"/>
-      <w:bookmarkStart w:id="6" w:name="_Toc126161345"/>
+      <w:bookmarkStart w:id="4" w:name="_Toc123297020"/>
+      <w:bookmarkStart w:id="5" w:name="_Toc126161345"/>
       <w:r>
         <w:rPr>
           <w:rFonts w:cs="Arial"/>
         </w:rPr>
         <w:t>Usuario</w:t>
       </w:r>
+      <w:bookmarkEnd w:id="4"/>
       <w:bookmarkEnd w:id="5"/>
-      <w:bookmarkEnd w:id="6"/>
     </w:p>
     <w:p>
       <w:pPr>
@@ -2269,7 +2301,14 @@
           <w:rFonts w:ascii="Arial" w:hAnsi="Arial" w:cs="Arial"/>
           <w:sz w:val="24"/>
         </w:rPr>
-        <w:t>Dirección de Atención a Municipios y Organismos Paraestatales</w:t>
+        <w:t>Dirección de Atención a Munic</w:t>
+      </w:r>
+      <w:r>
+        <w:rPr>
+          <w:rFonts w:ascii="Arial" w:hAnsi="Arial" w:cs="Arial"/>
+          <w:sz w:val="24"/>
+        </w:rPr>
+        <w:t>ipios y Organismos Descentralizados</w:t>
       </w:r>
       <w:r>
         <w:rPr>
@@ -2293,6 +2332,8 @@
           <w:rFonts w:ascii="Arial" w:hAnsi="Arial" w:cs="Arial"/>
         </w:rPr>
       </w:pPr>
+      <w:bookmarkStart w:id="6" w:name="_GoBack"/>
+      <w:bookmarkEnd w:id="6"/>
     </w:p>
     <w:p>
       <w:pPr>
@@ -2471,7 +2512,7 @@
               </wp:anchor>
             </w:drawing>
           </mc:Choice>
-          <mc:Fallback>
+          <mc:Fallback xmlns:cx1="http://schemas.microsoft.com/office/drawing/2015/9/8/chartex">
             <w:pict>
               <v:rect w14:anchorId="71066FE7" id="Rectángulo 125" o:spid="_x0000_s1031" style="position:absolute;margin-left:-36.35pt;margin-top:3pt;width:533.9pt;height:21.05pt;z-index:251819008;visibility:visible;mso-wrap-style:square;mso-width-percent:0;mso-height-percent:0;mso-wrap-distance-left:9pt;mso-wrap-distance-top:0;mso-wrap-distance-right:9pt;mso-wrap-distance-bottom:0;mso-position-horizontal:absolute;mso-position-horizontal-relative:margin;mso-position-vertical:absolute;mso-position-vertical-relative:text;mso-width-percent:0;mso-height-percent:0;mso-width-relative:margin;mso-height-relative:margin;v-text-anchor:middle" o:gfxdata="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" fillcolor="#aaa [3030]" stroked="f">
                 <v:fill color2="#a3a3a3 [3174]" rotate="t" colors="0 #afafaf;.5 #a5a5a5;1 #929292" focus="100%" type="gradient">
@@ -3116,7 +3157,7 @@
               </wp:anchor>
             </w:drawing>
           </mc:Choice>
-          <mc:Fallback>
+          <mc:Fallback xmlns:cx1="http://schemas.microsoft.com/office/drawing/2015/9/8/chartex">
             <w:pict>
               <v:rect w14:anchorId="2D120922" id="Rectángulo 50" o:spid="_x0000_s1026" style="position:absolute;margin-left:3in;margin-top:241.5pt;width:169.95pt;height:20.95pt;z-index:251850752;visibility:visible;mso-wrap-style:square;mso-width-percent:0;mso-height-percent:0;mso-wrap-distance-left:9pt;mso-wrap-distance-top:0;mso-wrap-distance-right:9pt;mso-wrap-distance-bottom:0;mso-position-horizontal:absolute;mso-position-horizontal-relative:page;mso-position-vertical:absolute;mso-position-vertical-relative:text;mso-width-percent:0;mso-height-percent:0;mso-width-relative:margin;mso-height-relative:margin;v-text-anchor:middle" o:gfxdata="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" filled="f" strokecolor="red" strokeweight="2.25pt">
                 <w10:wrap anchorx="page"/>
@@ -3425,7 +3466,7 @@
               </wp:anchor>
             </w:drawing>
           </mc:Choice>
-          <mc:Fallback>
+          <mc:Fallback xmlns:cx1="http://schemas.microsoft.com/office/drawing/2015/9/8/chartex">
             <w:pict>
               <v:rect w14:anchorId="47FA6648" id="Rectángulo 27" o:spid="_x0000_s1026" style="position:absolute;margin-left:20.95pt;margin-top:93.1pt;width:172.45pt;height:87.9pt;z-index:251902976;visibility:visible;mso-wrap-style:square;mso-width-percent:0;mso-height-percent:0;mso-wrap-distance-left:9pt;mso-wrap-distance-top:0;mso-wrap-distance-right:9pt;mso-wrap-distance-bottom:0;mso-position-horizontal:absolute;mso-position-horizontal-relative:left-margin-area;mso-position-vertical:absolute;mso-position-vertical-relative:text;mso-width-percent:0;mso-height-percent:0;mso-width-relative:margin;mso-height-relative:margin;v-text-anchor:middle" o:gfxdata="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" filled="f" strokecolor="red" strokeweight="2.25pt">
                 <w10:wrap anchorx="margin"/>
@@ -3438,8 +3479,10 @@
         <w:rPr>
           <w:rFonts w:ascii="Arial" w:hAnsi="Arial" w:cs="Arial"/>
           <w:b/>
+          <w:noProof/>
           <w:sz w:val="24"/>
           <w:szCs w:val="24"/>
+          <w:lang w:val="es-MX" w:eastAsia="es-MX"/>
         </w:rPr>
         <w:drawing>
           <wp:inline distT="0" distB="0" distL="0" distR="0" wp14:anchorId="07388BEC" wp14:editId="2386BF12">
@@ -3608,7 +3651,7 @@
               </wp:anchor>
             </w:drawing>
           </mc:Choice>
-          <mc:Fallback>
+          <mc:Fallback xmlns:cx1="http://schemas.microsoft.com/office/drawing/2015/9/8/chartex">
             <w:pict>
               <v:rect w14:anchorId="0F9B11E9" id="Rectángulo 36" o:spid="_x0000_s1026" style="position:absolute;margin-left:73.65pt;margin-top:176.85pt;width:79.55pt;height:22.6pt;z-index:251917312;visibility:visible;mso-wrap-style:square;mso-width-percent:0;mso-height-percent:0;mso-wrap-distance-left:9pt;mso-wrap-distance-top:0;mso-wrap-distance-right:9pt;mso-wrap-distance-bottom:0;mso-position-horizontal:absolute;mso-position-horizontal-relative:left-margin-area;mso-position-vertical:absolute;mso-position-vertical-relative:text;mso-width-percent:0;mso-height-percent:0;mso-width-relative:margin;mso-height-relative:margin;v-text-anchor:middle" o:gfxdata="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" filled="f" strokecolor="red" strokeweight="2.25pt">
                 <w10:wrap anchorx="margin"/>
@@ -3621,8 +3664,10 @@
         <w:rPr>
           <w:rFonts w:ascii="Arial" w:hAnsi="Arial" w:cs="Arial"/>
           <w:b/>
+          <w:noProof/>
           <w:sz w:val="24"/>
           <w:szCs w:val="24"/>
+          <w:lang w:val="es-MX" w:eastAsia="es-MX"/>
         </w:rPr>
         <w:drawing>
           <wp:inline distT="0" distB="0" distL="0" distR="0" wp14:anchorId="63F6E435" wp14:editId="3C16C0BB">
@@ -3825,7 +3870,7 @@
               </wp:anchor>
             </w:drawing>
           </mc:Choice>
-          <mc:Fallback>
+          <mc:Fallback xmlns:cx1="http://schemas.microsoft.com/office/drawing/2015/9/8/chartex">
             <w:pict>
               <v:rect w14:anchorId="3F45C457" id="Rectángulo 41" o:spid="_x0000_s1026" style="position:absolute;margin-left:476.35pt;margin-top:228.85pt;width:65.25pt;height:20.9pt;z-index:251919360;visibility:visible;mso-wrap-style:square;mso-width-percent:0;mso-height-percent:0;mso-wrap-distance-left:9pt;mso-wrap-distance-top:0;mso-wrap-distance-right:9pt;mso-wrap-distance-bottom:0;mso-position-horizontal:absolute;mso-position-horizontal-relative:left-margin-area;mso-position-vertical:absolute;mso-position-vertical-relative:text;mso-width-percent:0;mso-height-percent:0;mso-width-relative:margin;mso-height-relative:margin;v-text-anchor:middle" o:gfxdata="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" filled="f" strokecolor="red" strokeweight="2.25pt">
                 <w10:wrap anchorx="margin"/>
@@ -4015,7 +4060,7 @@
               </wp:anchor>
             </w:drawing>
           </mc:Choice>
-          <mc:Fallback>
+          <mc:Fallback xmlns:cx1="http://schemas.microsoft.com/office/drawing/2015/9/8/chartex">
             <w:pict>
               <v:rect w14:anchorId="218AD194" id="Rectángulo 47" o:spid="_x0000_s1026" style="position:absolute;margin-left:523.25pt;margin-top:6.4pt;width:24.3pt;height:35.95pt;z-index:251921408;visibility:visible;mso-wrap-style:square;mso-width-percent:0;mso-height-percent:0;mso-wrap-distance-left:9pt;mso-wrap-distance-top:0;mso-wrap-distance-right:9pt;mso-wrap-distance-bottom:0;mso-position-horizontal:absolute;mso-position-horizontal-relative:left-margin-area;mso-position-vertical:absolute;mso-position-vertical-relative:text;mso-width-percent:0;mso-height-percent:0;mso-width-relative:margin;mso-height-relative:margin;v-text-anchor:middle" o:gfxdata="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" filled="f" strokecolor="red" strokeweight="2.25pt">
                 <w10:wrap anchorx="margin"/>
@@ -4028,8 +4073,10 @@
         <w:rPr>
           <w:rFonts w:ascii="Arial" w:hAnsi="Arial" w:cs="Arial"/>
           <w:b/>
+          <w:noProof/>
           <w:sz w:val="24"/>
           <w:szCs w:val="24"/>
+          <w:lang w:val="es-MX" w:eastAsia="es-MX"/>
         </w:rPr>
         <w:drawing>
           <wp:inline distT="0" distB="0" distL="0" distR="0" wp14:anchorId="19C208E8" wp14:editId="1918D530">
@@ -4082,7 +4129,7 @@
 </file>
 
 <file path=word/endnotes.xml><?xml version="1.0" encoding="utf-8"?>
-<w:endnotes xmlns:wpc="http://schemas.microsoft.com/office/word/2010/wordprocessingCanvas" xmlns:cx="http://schemas.microsoft.com/office/drawing/2014/chartex" xmlns:cx1="http://schemas.microsoft.com/office/drawing/2015/9/8/chartex" xmlns:mc="http://schemas.openxmlformats.org/markup-compatibility/2006" xmlns:o="urn:schemas-microsoft-com:office:office" xmlns:r="http://schemas.openxmlformats.org/officeDocument/2006/relationships" xmlns:m="http://schemas.openxmlformats.org/officeDocument/2006/math" xmlns:v="urn:schemas-microsoft-com:vml" xmlns:wp14="http://schemas.microsoft.com/office/word/2010/wordprocessingDrawing" xmlns:wp="http://schemas.openxmlformats.org/drawingml/2006/wordprocessingDrawing" xmlns:w10="urn:schemas-microsoft-com:office:word" xmlns:w="http://schemas.openxmlformats.org/wordprocessingml/2006/main" xmlns:w14="http://schemas.microsoft.com/office/word/2010/wordml" xmlns:w15="http://schemas.microsoft.com/office/word/2012/wordml" xmlns:w16se="http://schemas.microsoft.com/office/word/2015/wordml/symex" xmlns:wpg="http://schemas.microsoft.com/office/word/2010/wordprocessingGroup" xmlns:wpi="http://schemas.microsoft.com/office/word/2010/wordprocessingInk" xmlns:wne="http://schemas.microsoft.com/office/word/2006/wordml" xmlns:wps="http://schemas.microsoft.com/office/word/2010/wordprocessingShape" mc:Ignorable="w14 w15 w16se wp14">
+<w:endnotes xmlns:wpc="http://schemas.microsoft.com/office/word/2010/wordprocessingCanvas" xmlns:cx="http://schemas.microsoft.com/office/drawing/2014/chartex" xmlns:mc="http://schemas.openxmlformats.org/markup-compatibility/2006" xmlns:o="urn:schemas-microsoft-com:office:office" xmlns:r="http://schemas.openxmlformats.org/officeDocument/2006/relationships" xmlns:m="http://schemas.openxmlformats.org/officeDocument/2006/math" xmlns:v="urn:schemas-microsoft-com:vml" xmlns:wp14="http://schemas.microsoft.com/office/word/2010/wordprocessingDrawing" xmlns:wp="http://schemas.openxmlformats.org/drawingml/2006/wordprocessingDrawing" xmlns:w10="urn:schemas-microsoft-com:office:word" xmlns:w="http://schemas.openxmlformats.org/wordprocessingml/2006/main" xmlns:w14="http://schemas.microsoft.com/office/word/2010/wordml" xmlns:w15="http://schemas.microsoft.com/office/word/2012/wordml" xmlns:w16se="http://schemas.microsoft.com/office/word/2015/wordml/symex" xmlns:wpg="http://schemas.microsoft.com/office/word/2010/wordprocessingGroup" xmlns:wpi="http://schemas.microsoft.com/office/word/2010/wordprocessingInk" xmlns:wne="http://schemas.microsoft.com/office/word/2006/wordml" xmlns:wps="http://schemas.microsoft.com/office/word/2010/wordprocessingShape" mc:Ignorable="w14 w15 w16se wp14">
   <w:endnote w:type="separator" w:id="-1">
     <w:p>
       <w:pPr>
@@ -4107,7 +4154,7 @@
 </file>
 
 <file path=word/footer1.xml><?xml version="1.0" encoding="utf-8"?>
-<w:ftr xmlns:wpc="http://schemas.microsoft.com/office/word/2010/wordprocessingCanvas" xmlns:cx="http://schemas.microsoft.com/office/drawing/2014/chartex" xmlns:cx1="http://schemas.microsoft.com/office/drawing/2015/9/8/chartex" xmlns:mc="http://schemas.openxmlformats.org/markup-compatibility/2006" xmlns:o="urn:schemas-microsoft-com:office:office" xmlns:r="http://schemas.openxmlformats.org/officeDocument/2006/relationships" xmlns:m="http://schemas.openxmlformats.org/officeDocument/2006/math" xmlns:v="urn:schemas-microsoft-com:vml" xmlns:wp14="http://schemas.microsoft.com/office/word/2010/wordprocessingDrawing" xmlns:wp="http://schemas.openxmlformats.org/drawingml/2006/wordprocessingDrawing" xmlns:w10="urn:schemas-microsoft-com:office:word" xmlns:w="http://schemas.openxmlformats.org/wordprocessingml/2006/main" xmlns:w14="http://schemas.microsoft.com/office/word/2010/wordml" xmlns:w15="http://schemas.microsoft.com/office/word/2012/wordml" xmlns:w16se="http://schemas.microsoft.com/office/word/2015/wordml/symex" xmlns:wpg="http://schemas.microsoft.com/office/word/2010/wordprocessingGroup" xmlns:wpi="http://schemas.microsoft.com/office/word/2010/wordprocessingInk" xmlns:wne="http://schemas.microsoft.com/office/word/2006/wordml" xmlns:wps="http://schemas.microsoft.com/office/word/2010/wordprocessingShape" mc:Ignorable="w14 w15 w16se wp14">
+<w:ftr xmlns:wpc="http://schemas.microsoft.com/office/word/2010/wordprocessingCanvas" xmlns:cx="http://schemas.microsoft.com/office/drawing/2014/chartex" xmlns:mc="http://schemas.openxmlformats.org/markup-compatibility/2006" xmlns:o="urn:schemas-microsoft-com:office:office" xmlns:r="http://schemas.openxmlformats.org/officeDocument/2006/relationships" xmlns:m="http://schemas.openxmlformats.org/officeDocument/2006/math" xmlns:v="urn:schemas-microsoft-com:vml" xmlns:wp14="http://schemas.microsoft.com/office/word/2010/wordprocessingDrawing" xmlns:wp="http://schemas.openxmlformats.org/drawingml/2006/wordprocessingDrawing" xmlns:w10="urn:schemas-microsoft-com:office:word" xmlns:w="http://schemas.openxmlformats.org/wordprocessingml/2006/main" xmlns:w14="http://schemas.microsoft.com/office/word/2010/wordml" xmlns:w15="http://schemas.microsoft.com/office/word/2012/wordml" xmlns:w16se="http://schemas.microsoft.com/office/word/2015/wordml/symex" xmlns:wpg="http://schemas.microsoft.com/office/word/2010/wordprocessingGroup" xmlns:wpi="http://schemas.microsoft.com/office/word/2010/wordprocessingInk" xmlns:wne="http://schemas.microsoft.com/office/word/2006/wordml" xmlns:wps="http://schemas.microsoft.com/office/word/2010/wordprocessingShape" mc:Ignorable="w14 w15 w16se wp14">
   <w:sdt>
     <w:sdtPr>
       <w:rPr>
@@ -4208,7 +4255,7 @@
                     </wp:anchor>
                   </w:drawing>
                 </mc:Choice>
-                <mc:Fallback>
+                <mc:Fallback xmlns:cx1="http://schemas.microsoft.com/office/drawing/2015/9/8/chartex">
                   <w:pict>
                     <v:line w14:anchorId="42D5C661" id="Conector recto 13" o:spid="_x0000_s1026" style="position:absolute;z-index:251662336;visibility:visible;mso-wrap-style:square;mso-width-percent:0;mso-height-percent:0;mso-wrap-distance-left:9pt;mso-wrap-distance-top:0;mso-wrap-distance-right:9pt;mso-wrap-distance-bottom:0;mso-position-horizontal:absolute;mso-position-horizontal-relative:text;mso-position-vertical:absolute;mso-position-vertical-relative:text;mso-width-percent:0;mso-height-percent:0;mso-width-relative:margin;mso-height-relative:margin" from="-17.55pt,-3pt" to="446.7pt,-2.25pt" o:gfxdata="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" strokecolor="#a5a5a5 [3206]" strokeweight="1.5pt">
                       <v:stroke joinstyle="miter"/>
@@ -4319,7 +4366,7 @@
                     </wp:anchor>
                   </w:drawing>
                 </mc:Choice>
-                <mc:Fallback>
+                <mc:Fallback xmlns:cx1="http://schemas.microsoft.com/office/drawing/2015/9/8/chartex">
                   <w:pict>
                     <v:rect w14:anchorId="2CD8D370" id="Rectángulo 11" o:spid="_x0000_s1026" style="position:absolute;margin-left:280.3pt;margin-top:-3.3pt;width:167.65pt;height:22.4pt;z-index:-251658241;visibility:visible;mso-wrap-style:square;mso-width-percent:0;mso-wrap-distance-left:9pt;mso-wrap-distance-top:0;mso-wrap-distance-right:9pt;mso-wrap-distance-bottom:0;mso-position-horizontal:absolute;mso-position-horizontal-relative:text;mso-position-vertical:absolute;mso-position-vertical-relative:text;mso-width-percent:0;mso-width-relative:margin;v-text-anchor:middle" o:gfxdata="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" fillcolor="#002060" stroked="f" strokeweight="1pt">
                       <v:fill color2="#002060" o:opacity2="15728f" rotate="t" angle="90" colors="0 #002060;34734f #002060;40632f #002060;45815f #072766;46531f #002060;60293f #002060;1 #002060" focus="100%" type="gradient"/>
@@ -4370,7 +4417,7 @@
                 <w:noProof/>
                 <w:color w:val="FFFFFF" w:themeColor="background1"/>
               </w:rPr>
-              <w:t>6</w:t>
+              <w:t>7</w:t>
             </w:r>
             <w:r>
               <w:rPr>
@@ -4450,7 +4497,7 @@
 </file>
 
 <file path=word/footnotes.xml><?xml version="1.0" encoding="utf-8"?>
-<w:footnotes xmlns:wpc="http://schemas.microsoft.com/office/word/2010/wordprocessingCanvas" xmlns:cx="http://schemas.microsoft.com/office/drawing/2014/chartex" xmlns:cx1="http://schemas.microsoft.com/office/drawing/2015/9/8/chartex" xmlns:mc="http://schemas.openxmlformats.org/markup-compatibility/2006" xmlns:o="urn:schemas-microsoft-com:office:office" xmlns:r="http://schemas.openxmlformats.org/officeDocument/2006/relationships" xmlns:m="http://schemas.openxmlformats.org/officeDocument/2006/math" xmlns:v="urn:schemas-microsoft-com:vml" xmlns:wp14="http://schemas.microsoft.com/office/word/2010/wordprocessingDrawing" xmlns:wp="http://schemas.openxmlformats.org/drawingml/2006/wordprocessingDrawing" xmlns:w10="urn:schemas-microsoft-com:office:word" xmlns:w="http://schemas.openxmlformats.org/wordprocessingml/2006/main" xmlns:w14="http://schemas.microsoft.com/office/word/2010/wordml" xmlns:w15="http://schemas.microsoft.com/office/word/2012/wordml" xmlns:w16se="http://schemas.microsoft.com/office/word/2015/wordml/symex" xmlns:wpg="http://schemas.microsoft.com/office/word/2010/wordprocessingGroup" xmlns:wpi="http://schemas.microsoft.com/office/word/2010/wordprocessingInk" xmlns:wne="http://schemas.microsoft.com/office/word/2006/wordml" xmlns:wps="http://schemas.microsoft.com/office/word/2010/wordprocessingShape" mc:Ignorable="w14 w15 w16se wp14">
+<w:footnotes xmlns:wpc="http://schemas.microsoft.com/office/word/2010/wordprocessingCanvas" xmlns:cx="http://schemas.microsoft.com/office/drawing/2014/chartex" xmlns:mc="http://schemas.openxmlformats.org/markup-compatibility/2006" xmlns:o="urn:schemas-microsoft-com:office:office" xmlns:r="http://schemas.openxmlformats.org/officeDocument/2006/relationships" xmlns:m="http://schemas.openxmlformats.org/officeDocument/2006/math" xmlns:v="urn:schemas-microsoft-com:vml" xmlns:wp14="http://schemas.microsoft.com/office/word/2010/wordprocessingDrawing" xmlns:wp="http://schemas.openxmlformats.org/drawingml/2006/wordprocessingDrawing" xmlns:w10="urn:schemas-microsoft-com:office:word" xmlns:w="http://schemas.openxmlformats.org/wordprocessingml/2006/main" xmlns:w14="http://schemas.microsoft.com/office/word/2010/wordml" xmlns:w15="http://schemas.microsoft.com/office/word/2012/wordml" xmlns:w16se="http://schemas.microsoft.com/office/word/2015/wordml/symex" xmlns:wpg="http://schemas.microsoft.com/office/word/2010/wordprocessingGroup" xmlns:wpi="http://schemas.microsoft.com/office/word/2010/wordprocessingInk" xmlns:wne="http://schemas.microsoft.com/office/word/2006/wordml" xmlns:wps="http://schemas.microsoft.com/office/word/2010/wordprocessingShape" mc:Ignorable="w14 w15 w16se wp14">
   <w:footnote w:type="separator" w:id="-1">
     <w:p>
       <w:pPr>
@@ -4475,7 +4522,7 @@
 </file>
 
 <file path=word/header1.xml><?xml version="1.0" encoding="utf-8"?>
-<w:hdr xmlns:wpc="http://schemas.microsoft.com/office/word/2010/wordprocessingCanvas" xmlns:cx="http://schemas.microsoft.com/office/drawing/2014/chartex" xmlns:cx1="http://schemas.microsoft.com/office/drawing/2015/9/8/chartex" xmlns:mc="http://schemas.openxmlformats.org/markup-compatibility/2006" xmlns:o="urn:schemas-microsoft-com:office:office" xmlns:r="http://schemas.openxmlformats.org/officeDocument/2006/relationships" xmlns:m="http://schemas.openxmlformats.org/officeDocument/2006/math" xmlns:v="urn:schemas-microsoft-com:vml" xmlns:wp14="http://schemas.microsoft.com/office/word/2010/wordprocessingDrawing" xmlns:wp="http://schemas.openxmlformats.org/drawingml/2006/wordprocessingDrawing" xmlns:w10="urn:schemas-microsoft-com:office:word" xmlns:w="http://schemas.openxmlformats.org/wordprocessingml/2006/main" xmlns:w14="http://schemas.microsoft.com/office/word/2010/wordml" xmlns:w15="http://schemas.microsoft.com/office/word/2012/wordml" xmlns:w16se="http://schemas.microsoft.com/office/word/2015/wordml/symex" xmlns:wpg="http://schemas.microsoft.com/office/word/2010/wordprocessingGroup" xmlns:wpi="http://schemas.microsoft.com/office/word/2010/wordprocessingInk" xmlns:wne="http://schemas.microsoft.com/office/word/2006/wordml" xmlns:wps="http://schemas.microsoft.com/office/word/2010/wordprocessingShape" mc:Ignorable="w14 w15 w16se wp14">
+<w:hdr xmlns:wpc="http://schemas.microsoft.com/office/word/2010/wordprocessingCanvas" xmlns:cx="http://schemas.microsoft.com/office/drawing/2014/chartex" xmlns:mc="http://schemas.openxmlformats.org/markup-compatibility/2006" xmlns:o="urn:schemas-microsoft-com:office:office" xmlns:r="http://schemas.openxmlformats.org/officeDocument/2006/relationships" xmlns:m="http://schemas.openxmlformats.org/officeDocument/2006/math" xmlns:v="urn:schemas-microsoft-com:vml" xmlns:wp14="http://schemas.microsoft.com/office/word/2010/wordprocessingDrawing" xmlns:wp="http://schemas.openxmlformats.org/drawingml/2006/wordprocessingDrawing" xmlns:w10="urn:schemas-microsoft-com:office:word" xmlns:w="http://schemas.openxmlformats.org/wordprocessingml/2006/main" xmlns:w14="http://schemas.microsoft.com/office/word/2010/wordml" xmlns:w15="http://schemas.microsoft.com/office/word/2012/wordml" xmlns:w16se="http://schemas.microsoft.com/office/word/2015/wordml/symex" xmlns:wpg="http://schemas.microsoft.com/office/word/2010/wordprocessingGroup" xmlns:wpi="http://schemas.microsoft.com/office/word/2010/wordprocessingInk" xmlns:wne="http://schemas.microsoft.com/office/word/2006/wordml" xmlns:wps="http://schemas.microsoft.com/office/word/2010/wordprocessingShape" mc:Ignorable="w14 w15 w16se wp14">
   <w:p>
     <w:pPr>
       <w:pStyle w:val="Encabezado"/>
@@ -4619,7 +4666,7 @@
             </wp:anchor>
           </w:drawing>
         </mc:Choice>
-        <mc:Fallback>
+        <mc:Fallback xmlns:cx1="http://schemas.microsoft.com/office/drawing/2015/9/8/chartex">
           <w:pict>
             <v:rect w14:anchorId="3FEC259C" id="Rectángulo 6" o:spid="_x0000_s1032" style="position:absolute;margin-left:310.95pt;margin-top:-1.4pt;width:165.5pt;height:24.45pt;z-index:251659264;visibility:visible;mso-wrap-style:square;mso-width-percent:0;mso-height-percent:0;mso-wrap-distance-left:9pt;mso-wrap-distance-top:0;mso-wrap-distance-right:9pt;mso-wrap-distance-bottom:0;mso-position-horizontal:absolute;mso-position-horizontal-relative:text;mso-position-vertical:absolute;mso-position-vertical-relative:text;mso-width-percent:0;mso-height-percent:0;mso-width-relative:margin;mso-height-relative:margin;v-text-anchor:middle" o:gfxdata="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" fillcolor="#002060" stroked="f" strokeweight="1pt">
               <v:textbox>
@@ -4762,7 +4809,7 @@
 </file>
 
 <file path=word/numbering.xml><?xml version="1.0" encoding="utf-8"?>
-<w:numbering xmlns:wpc="http://schemas.microsoft.com/office/word/2010/wordprocessingCanvas" xmlns:cx="http://schemas.microsoft.com/office/drawing/2014/chartex" xmlns:cx1="http://schemas.microsoft.com/office/drawing/2015/9/8/chartex" xmlns:mc="http://schemas.openxmlformats.org/markup-compatibility/2006" xmlns:o="urn:schemas-microsoft-com:office:office" xmlns:r="http://schemas.openxmlformats.org/officeDocument/2006/relationships" xmlns:m="http://schemas.openxmlformats.org/officeDocument/2006/math" xmlns:v="urn:schemas-microsoft-com:vml" xmlns:wp14="http://schemas.microsoft.com/office/word/2010/wordprocessingDrawing" xmlns:wp="http://schemas.openxmlformats.org/drawingml/2006/wordprocessingDrawing" xmlns:w10="urn:schemas-microsoft-com:office:word" xmlns:w="http://schemas.openxmlformats.org/wordprocessingml/2006/main" xmlns:w14="http://schemas.microsoft.com/office/word/2010/wordml" xmlns:w15="http://schemas.microsoft.com/office/word/2012/wordml" xmlns:w16se="http://schemas.microsoft.com/office/word/2015/wordml/symex" xmlns:wpg="http://schemas.microsoft.com/office/word/2010/wordprocessingGroup" xmlns:wpi="http://schemas.microsoft.com/office/word/2010/wordprocessingInk" xmlns:wne="http://schemas.microsoft.com/office/word/2006/wordml" xmlns:wps="http://schemas.microsoft.com/office/word/2010/wordprocessingShape" mc:Ignorable="w14 w15 w16se wp14">
+<w:numbering xmlns:wpc="http://schemas.microsoft.com/office/word/2010/wordprocessingCanvas" xmlns:cx="http://schemas.microsoft.com/office/drawing/2014/chartex" xmlns:mc="http://schemas.openxmlformats.org/markup-compatibility/2006" xmlns:o="urn:schemas-microsoft-com:office:office" xmlns:r="http://schemas.openxmlformats.org/officeDocument/2006/relationships" xmlns:m="http://schemas.openxmlformats.org/officeDocument/2006/math" xmlns:v="urn:schemas-microsoft-com:vml" xmlns:wp14="http://schemas.microsoft.com/office/word/2010/wordprocessingDrawing" xmlns:wp="http://schemas.openxmlformats.org/drawingml/2006/wordprocessingDrawing" xmlns:w10="urn:schemas-microsoft-com:office:word" xmlns:w="http://schemas.openxmlformats.org/wordprocessingml/2006/main" xmlns:w14="http://schemas.microsoft.com/office/word/2010/wordml" xmlns:w15="http://schemas.microsoft.com/office/word/2012/wordml" xmlns:w16se="http://schemas.microsoft.com/office/word/2015/wordml/symex" xmlns:wpg="http://schemas.microsoft.com/office/word/2010/wordprocessingGroup" xmlns:wpi="http://schemas.microsoft.com/office/word/2010/wordprocessingInk" xmlns:wne="http://schemas.microsoft.com/office/word/2006/wordml" xmlns:wps="http://schemas.microsoft.com/office/word/2010/wordprocessingShape" mc:Ignorable="w14 w15 w16se wp14">
   <w:abstractNum w:abstractNumId="0" w15:restartNumberingAfterBreak="0">
     <w:nsid w:val="33767D3B"/>
     <w:multiLevelType w:val="multilevel"/>
@@ -6401,7 +6448,7 @@
 </file>
 
 <file path=customXml/itemProps1.xml><?xml version="1.0" encoding="utf-8"?>
-<ds:datastoreItem xmlns:ds="http://schemas.openxmlformats.org/officeDocument/2006/customXml" ds:itemID="{73E0C5A5-7BCF-41A9-8294-DA00456C6D53}">
+<ds:datastoreItem xmlns:ds="http://schemas.openxmlformats.org/officeDocument/2006/customXml" ds:itemID="{52454F83-FDAD-46C0-B282-501B1B49BD5C}">
   <ds:schemaRefs>
     <ds:schemaRef ds:uri="http://schemas.openxmlformats.org/officeDocument/2006/bibliography"/>
   </ds:schemaRefs>

--- a/PDRMYE/GUÍAS RÁPIDAS/DAMOP/Contacto/CONTACTO MUNICIPIOS.docx
+++ b/PDRMYE/GUÍAS RÁPIDAS/DAMOP/Contacto/CONTACTO MUNICIPIOS.docx
@@ -11,6 +11,8 @@
           <w:lang w:val="es-MX" w:eastAsia="es-MX"/>
         </w:rPr>
       </w:pPr>
+      <w:bookmarkStart w:id="0" w:name="_GoBack"/>
+      <w:bookmarkEnd w:id="0"/>
       <w:r>
         <w:rPr>
           <w:rFonts w:ascii="Arial" w:hAnsi="Arial" w:cs="Arial"/>
@@ -2004,16 +2006,16 @@
           <w:b w:val="0"/>
         </w:rPr>
       </w:pPr>
-      <w:bookmarkStart w:id="0" w:name="_Toc123297018"/>
-      <w:bookmarkStart w:id="1" w:name="_Toc126161343"/>
+      <w:bookmarkStart w:id="1" w:name="_Toc123297018"/>
+      <w:bookmarkStart w:id="2" w:name="_Toc126161343"/>
       <w:r>
         <w:rPr>
           <w:rFonts w:cs="Arial"/>
         </w:rPr>
         <w:t>Objetivo</w:t>
       </w:r>
-      <w:bookmarkEnd w:id="0"/>
       <w:bookmarkEnd w:id="1"/>
+      <w:bookmarkEnd w:id="2"/>
     </w:p>
     <w:p>
       <w:pPr>
@@ -2108,16 +2110,16 @@
           <w:b w:val="0"/>
         </w:rPr>
       </w:pPr>
-      <w:bookmarkStart w:id="2" w:name="_Toc123297019"/>
-      <w:bookmarkStart w:id="3" w:name="_Toc126161344"/>
+      <w:bookmarkStart w:id="3" w:name="_Toc123297019"/>
+      <w:bookmarkStart w:id="4" w:name="_Toc126161344"/>
       <w:r>
         <w:rPr>
           <w:rFonts w:cs="Arial"/>
         </w:rPr>
         <w:t>Alcance</w:t>
       </w:r>
-      <w:bookmarkEnd w:id="2"/>
       <w:bookmarkEnd w:id="3"/>
+      <w:bookmarkEnd w:id="4"/>
       <w:r>
         <w:rPr>
           <w:rFonts w:cs="Arial"/>
@@ -2251,16 +2253,16 @@
           <w:rFonts w:cs="Arial"/>
         </w:rPr>
       </w:pPr>
-      <w:bookmarkStart w:id="4" w:name="_Toc123297020"/>
-      <w:bookmarkStart w:id="5" w:name="_Toc126161345"/>
+      <w:bookmarkStart w:id="5" w:name="_Toc123297020"/>
+      <w:bookmarkStart w:id="6" w:name="_Toc126161345"/>
       <w:r>
         <w:rPr>
           <w:rFonts w:cs="Arial"/>
         </w:rPr>
         <w:t>Usuario</w:t>
       </w:r>
-      <w:bookmarkEnd w:id="4"/>
       <w:bookmarkEnd w:id="5"/>
+      <w:bookmarkEnd w:id="6"/>
     </w:p>
     <w:p>
       <w:pPr>
@@ -2332,8 +2334,6 @@
           <w:rFonts w:ascii="Arial" w:hAnsi="Arial" w:cs="Arial"/>
         </w:rPr>
       </w:pPr>
-      <w:bookmarkStart w:id="6" w:name="_GoBack"/>
-      <w:bookmarkEnd w:id="6"/>
     </w:p>
     <w:p>
       <w:pPr>
@@ -6448,7 +6448,7 @@
 </file>
 
 <file path=customXml/itemProps1.xml><?xml version="1.0" encoding="utf-8"?>
-<ds:datastoreItem xmlns:ds="http://schemas.openxmlformats.org/officeDocument/2006/customXml" ds:itemID="{52454F83-FDAD-46C0-B282-501B1B49BD5C}">
+<ds:datastoreItem xmlns:ds="http://schemas.openxmlformats.org/officeDocument/2006/customXml" ds:itemID="{41907BE8-8C90-4EE3-93C7-BBE839FF0D60}">
   <ds:schemaRefs>
     <ds:schemaRef ds:uri="http://schemas.openxmlformats.org/officeDocument/2006/bibliography"/>
   </ds:schemaRefs>

--- a/PDRMYE/GUÍAS RÁPIDAS/DAMOP/Contacto/CONTACTO MUNICIPIOS.docx
+++ b/PDRMYE/GUÍAS RÁPIDAS/DAMOP/Contacto/CONTACTO MUNICIPIOS.docx
@@ -1,6 +1,6 @@
 
 <file path=word/document.xml><?xml version="1.0" encoding="utf-8"?>
-<w:document xmlns:wpc="http://schemas.microsoft.com/office/word/2010/wordprocessingCanvas" xmlns:cx="http://schemas.microsoft.com/office/drawing/2014/chartex" xmlns:mc="http://schemas.openxmlformats.org/markup-compatibility/2006" xmlns:o="urn:schemas-microsoft-com:office:office" xmlns:r="http://schemas.openxmlformats.org/officeDocument/2006/relationships" xmlns:m="http://schemas.openxmlformats.org/officeDocument/2006/math" xmlns:v="urn:schemas-microsoft-com:vml" xmlns:wp14="http://schemas.microsoft.com/office/word/2010/wordprocessingDrawing" xmlns:wp="http://schemas.openxmlformats.org/drawingml/2006/wordprocessingDrawing" xmlns:w10="urn:schemas-microsoft-com:office:word" xmlns:w="http://schemas.openxmlformats.org/wordprocessingml/2006/main" xmlns:w14="http://schemas.microsoft.com/office/word/2010/wordml" xmlns:w15="http://schemas.microsoft.com/office/word/2012/wordml" xmlns:w16se="http://schemas.microsoft.com/office/word/2015/wordml/symex" xmlns:wpg="http://schemas.microsoft.com/office/word/2010/wordprocessingGroup" xmlns:wpi="http://schemas.microsoft.com/office/word/2010/wordprocessingInk" xmlns:wne="http://schemas.microsoft.com/office/word/2006/wordml" xmlns:wps="http://schemas.microsoft.com/office/word/2010/wordprocessingShape" mc:Ignorable="w14 w15 w16se wp14">
+<w:document xmlns:wpc="http://schemas.microsoft.com/office/word/2010/wordprocessingCanvas" xmlns:cx="http://schemas.microsoft.com/office/drawing/2014/chartex" xmlns:cx1="http://schemas.microsoft.com/office/drawing/2015/9/8/chartex" xmlns:mc="http://schemas.openxmlformats.org/markup-compatibility/2006" xmlns:o="urn:schemas-microsoft-com:office:office" xmlns:r="http://schemas.openxmlformats.org/officeDocument/2006/relationships" xmlns:m="http://schemas.openxmlformats.org/officeDocument/2006/math" xmlns:v="urn:schemas-microsoft-com:vml" xmlns:wp14="http://schemas.microsoft.com/office/word/2010/wordprocessingDrawing" xmlns:wp="http://schemas.openxmlformats.org/drawingml/2006/wordprocessingDrawing" xmlns:w10="urn:schemas-microsoft-com:office:word" xmlns:w="http://schemas.openxmlformats.org/wordprocessingml/2006/main" xmlns:w14="http://schemas.microsoft.com/office/word/2010/wordml" xmlns:w15="http://schemas.microsoft.com/office/word/2012/wordml" xmlns:w16se="http://schemas.microsoft.com/office/word/2015/wordml/symex" xmlns:wpg="http://schemas.microsoft.com/office/word/2010/wordprocessingGroup" xmlns:wpi="http://schemas.microsoft.com/office/word/2010/wordprocessingInk" xmlns:wne="http://schemas.microsoft.com/office/word/2006/wordml" xmlns:wps="http://schemas.microsoft.com/office/word/2010/wordprocessingShape" mc:Ignorable="w14 w15 w16se wp14">
   <w:body>
     <w:p>
       <w:pPr>
@@ -11,8 +11,6 @@
           <w:lang w:val="es-MX" w:eastAsia="es-MX"/>
         </w:rPr>
       </w:pPr>
-      <w:bookmarkStart w:id="0" w:name="_GoBack"/>
-      <w:bookmarkEnd w:id="0"/>
       <w:r>
         <w:rPr>
           <w:rFonts w:ascii="Arial" w:hAnsi="Arial" w:cs="Arial"/>
@@ -102,7 +100,7 @@
               </wp:anchor>
             </w:drawing>
           </mc:Choice>
-          <mc:Fallback xmlns:cx1="http://schemas.microsoft.com/office/drawing/2015/9/8/chartex">
+          <mc:Fallback>
             <w:pict>
               <v:rect w14:anchorId="06FFA84B" id="Rectángulo 3" o:spid="_x0000_s1026" style="position:absolute;margin-left:0;margin-top:-55.8pt;width:582.7pt;height:760.2pt;z-index:-251512832;visibility:visible;mso-wrap-style:square;mso-width-percent:0;mso-height-percent:0;mso-wrap-distance-left:9pt;mso-wrap-distance-top:0;mso-wrap-distance-right:9pt;mso-wrap-distance-bottom:0;mso-position-horizontal:left;mso-position-horizontal-relative:page;mso-position-vertical:absolute;mso-position-vertical-relative:text;mso-width-percent:0;mso-height-percent:0;mso-width-relative:margin;mso-height-relative:margin;v-text-anchor:middle" o:gfxdata="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" fillcolor="#f2f2f2" stroked="f" strokeweight="1pt">
                 <v:shadow on="t" type="perspective" color="black" opacity="7208f" offset="0,0" matrix="66847f,,,66847f"/>
@@ -252,16 +250,16 @@
         <mc:AlternateContent>
           <mc:Choice Requires="wps">
             <w:drawing>
-              <wp:anchor distT="0" distB="0" distL="114300" distR="114300" simplePos="0" relativeHeight="251923456" behindDoc="0" locked="0" layoutInCell="1" allowOverlap="1" wp14:anchorId="5F380202" wp14:editId="2AAABD84">
+              <wp:anchor distT="0" distB="0" distL="114300" distR="114300" simplePos="0" relativeHeight="251923456" behindDoc="0" locked="0" layoutInCell="1" allowOverlap="1" wp14:anchorId="5F380202" wp14:editId="3D0D6962">
                 <wp:simplePos x="0" y="0"/>
                 <wp:positionH relativeFrom="page">
-                  <wp:posOffset>210023</wp:posOffset>
+                  <wp:posOffset>202019</wp:posOffset>
                 </wp:positionH>
                 <wp:positionV relativeFrom="paragraph">
-                  <wp:posOffset>302895</wp:posOffset>
+                  <wp:posOffset>303294</wp:posOffset>
                 </wp:positionV>
-                <wp:extent cx="7357110" cy="1690576"/>
-                <wp:effectExtent l="57150" t="38100" r="53340" b="81280"/>
+                <wp:extent cx="7357110" cy="1584251"/>
+                <wp:effectExtent l="57150" t="38100" r="53340" b="73660"/>
                 <wp:wrapNone/>
                 <wp:docPr id="4" name="Rectángulo 4"/>
                 <wp:cNvGraphicFramePr/>
@@ -272,7 +270,7 @@
                       <wps:spPr>
                         <a:xfrm>
                           <a:off x="0" y="0"/>
-                          <a:ext cx="7357110" cy="1690576"/>
+                          <a:ext cx="7357110" cy="1584251"/>
                         </a:xfrm>
                         <a:prstGeom prst="rect">
                           <a:avLst/>
@@ -324,7 +322,7 @@
                                 <w:szCs w:val="36"/>
                                 <w:lang w:val="es-MX"/>
                               </w:rPr>
-                              <w:t>ECURSOS A MUNICIPIOS Y ORGANISMOS DESCENTRALIZADOS</w:t>
+                              <w:t>ECURSOS A MUNICIPIOS Y ORGANISMOS PÚBLICOS DESCENTRALIZADOS</w:t>
                             </w:r>
                             <w:r>
                               <w:rPr>
@@ -345,7 +343,7 @@
                                 <w:szCs w:val="36"/>
                                 <w:lang w:val="es-MX"/>
                               </w:rPr>
-                              <w:t>DIRECCIÓN DE ATENCIÓN A MUNICIPIOS Y ORGANISMOS DESCENTALIZADOS</w:t>
+                              <w:t>DIRECCIÓN DE ATENCIÓN A MUNICIPIOS Y ORGANISMOS PÚBLICOS</w:t>
                             </w:r>
                             <w:r>
                               <w:rPr>
@@ -357,6 +355,18 @@
                               </w:rPr>
                               <w:t>”</w:t>
                             </w:r>
+                          </w:p>
+                          <w:p>
+                            <w:pPr>
+                              <w:jc w:val="center"/>
+                              <w:rPr>
+                                <w:rFonts w:ascii="Arial" w:hAnsi="Arial" w:cs="Arial"/>
+                                <w:b/>
+                                <w:sz w:val="36"/>
+                                <w:szCs w:val="36"/>
+                                <w:lang w:val="es-MX"/>
+                              </w:rPr>
+                            </w:pPr>
                           </w:p>
                         </w:txbxContent>
                       </wps:txbx>
@@ -380,7 +390,7 @@
           </mc:Choice>
           <mc:Fallback>
             <w:pict>
-              <v:rect w14:anchorId="5F380202" id="Rectángulo 4" o:spid="_x0000_s1026" style="position:absolute;margin-left:16.55pt;margin-top:23.85pt;width:579.3pt;height:133.1pt;z-index:251923456;visibility:visible;mso-wrap-style:square;mso-width-percent:0;mso-height-percent:0;mso-wrap-distance-left:9pt;mso-wrap-distance-top:0;mso-wrap-distance-right:9pt;mso-wrap-distance-bottom:0;mso-position-horizontal:absolute;mso-position-horizontal-relative:page;mso-position-vertical:absolute;mso-position-vertical-relative:text;mso-width-percent:0;mso-height-percent:0;mso-width-relative:margin;mso-height-relative:margin;v-text-anchor:middle" o:gfxdata="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" fillcolor="#aaa [3030]" stroked="f">
+              <v:rect w14:anchorId="5F380202" id="Rectángulo 4" o:spid="_x0000_s1026" style="position:absolute;margin-left:15.9pt;margin-top:23.9pt;width:579.3pt;height:124.75pt;z-index:251923456;visibility:visible;mso-wrap-style:square;mso-width-percent:0;mso-height-percent:0;mso-wrap-distance-left:9pt;mso-wrap-distance-top:0;mso-wrap-distance-right:9pt;mso-wrap-distance-bottom:0;mso-position-horizontal:absolute;mso-position-horizontal-relative:page;mso-position-vertical:absolute;mso-position-vertical-relative:text;mso-width-percent:0;mso-height-percent:0;mso-width-relative:margin;mso-height-relative:margin;v-text-anchor:middle" o:gfxdata="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" fillcolor="#aaa [3030]" stroked="f">
                 <v:fill color2="#a3a3a3 [3174]" rotate="t" colors="0 #afafaf;.5 #a5a5a5;1 #929292" focus="100%" type="gradient">
                   <o:fill v:ext="view" type="gradientUnscaled"/>
                 </v:fill>
@@ -416,7 +426,7 @@
                           <w:szCs w:val="36"/>
                           <w:lang w:val="es-MX"/>
                         </w:rPr>
-                        <w:t>ECURSOS A MUNICIPIOS Y ORGANISMOS DESCENTRALIZADOS</w:t>
+                        <w:t>ECURSOS A MUNICIPIOS Y ORGANISMOS PÚBLICOS DESCENTRALIZADOS</w:t>
                       </w:r>
                       <w:r>
                         <w:rPr>
@@ -437,7 +447,7 @@
                           <w:szCs w:val="36"/>
                           <w:lang w:val="es-MX"/>
                         </w:rPr>
-                        <w:t>DIRECCIÓN DE ATENCIÓN A MUNICIPIOS Y ORGANISMOS DESCENTALIZADOS</w:t>
+                        <w:t>DIRECCIÓN DE ATENCIÓN A MUNICIPIOS Y ORGANISMOS PÚBLICOS</w:t>
                       </w:r>
                       <w:r>
                         <w:rPr>
@@ -450,6 +460,18 @@
                         <w:t>”</w:t>
                       </w:r>
                     </w:p>
+                    <w:p>
+                      <w:pPr>
+                        <w:jc w:val="center"/>
+                        <w:rPr>
+                          <w:rFonts w:ascii="Arial" w:hAnsi="Arial" w:cs="Arial"/>
+                          <w:b/>
+                          <w:sz w:val="36"/>
+                          <w:szCs w:val="36"/>
+                          <w:lang w:val="es-MX"/>
+                        </w:rPr>
+                      </w:pPr>
+                    </w:p>
                   </w:txbxContent>
                 </v:textbox>
                 <w10:wrap anchorx="page"/>
@@ -515,8 +537,8 @@
         <w:rPr>
           <w:rFonts w:cs="Arial"/>
           <w:b/>
-          <w:sz w:val="44"/>
-          <w:szCs w:val="44"/>
+          <w:sz w:val="24"/>
+          <w:szCs w:val="24"/>
         </w:rPr>
       </w:pPr>
     </w:p>
@@ -846,7 +868,7 @@
               </wp:anchor>
             </w:drawing>
           </mc:Choice>
-          <mc:Fallback xmlns:cx1="http://schemas.microsoft.com/office/drawing/2015/9/8/chartex">
+          <mc:Fallback>
             <w:pict>
               <v:rect w14:anchorId="63962291" id="Rectángulo 23" o:spid="_x0000_s1027" style="position:absolute;left:0;text-align:left;margin-left:0;margin-top:2.05pt;width:533.9pt;height:21.05pt;z-index:251801600;visibility:visible;mso-wrap-style:square;mso-width-percent:0;mso-height-percent:0;mso-wrap-distance-left:9pt;mso-wrap-distance-top:0;mso-wrap-distance-right:9pt;mso-wrap-distance-bottom:0;mso-position-horizontal:center;mso-position-horizontal-relative:margin;mso-position-vertical:absolute;mso-position-vertical-relative:text;mso-width-percent:0;mso-height-percent:0;mso-width-relative:margin;mso-height-relative:margin;v-text-anchor:middle" o:gfxdata="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" fillcolor="#aaa [3030]" stroked="f">
                 <v:fill color2="#a3a3a3 [3174]" rotate="t" colors="0 #afafaf;.5 #a5a5a5;1 #929292" focus="100%" type="gradient">
@@ -975,7 +997,7 @@
             </w:rPr>
             <w:fldChar w:fldCharType="separate"/>
           </w:r>
-          <w:hyperlink w:anchor="_Toc126161343" w:history="1">
+          <w:hyperlink w:anchor="_Toc136952231" w:history="1">
             <w:r>
               <w:rPr>
                 <w:rStyle w:val="Hipervnculo"/>
@@ -998,7 +1020,7 @@
               <w:rPr>
                 <w:webHidden/>
               </w:rPr>
-              <w:instrText xml:space="preserve"> PAGEREF _Toc126161343 \h </w:instrText>
+              <w:instrText xml:space="preserve"> PAGEREF _Toc136952231 \h </w:instrText>
             </w:r>
             <w:r>
               <w:rPr>
@@ -1033,7 +1055,7 @@
               <w:lang w:val="es-MX" w:eastAsia="es-MX"/>
             </w:rPr>
           </w:pPr>
-          <w:hyperlink w:anchor="_Toc126161344" w:history="1">
+          <w:hyperlink w:anchor="_Toc136952232" w:history="1">
             <w:r>
               <w:rPr>
                 <w:rStyle w:val="Hipervnculo"/>
@@ -1056,7 +1078,7 @@
               <w:rPr>
                 <w:webHidden/>
               </w:rPr>
-              <w:instrText xml:space="preserve"> PAGEREF _Toc126161344 \h </w:instrText>
+              <w:instrText xml:space="preserve"> PAGEREF _Toc136952232 \h </w:instrText>
             </w:r>
             <w:r>
               <w:rPr>
@@ -1091,7 +1113,7 @@
               <w:lang w:val="es-MX" w:eastAsia="es-MX"/>
             </w:rPr>
           </w:pPr>
-          <w:hyperlink w:anchor="_Toc126161345" w:history="1">
+          <w:hyperlink w:anchor="_Toc136952233" w:history="1">
             <w:r>
               <w:rPr>
                 <w:rStyle w:val="Hipervnculo"/>
@@ -1114,7 +1136,7 @@
               <w:rPr>
                 <w:webHidden/>
               </w:rPr>
-              <w:instrText xml:space="preserve"> PAGEREF _Toc126161345 \h </w:instrText>
+              <w:instrText xml:space="preserve"> PAGEREF _Toc136952233 \h </w:instrText>
             </w:r>
             <w:r>
               <w:rPr>
@@ -1149,7 +1171,7 @@
               <w:lang w:val="es-MX" w:eastAsia="es-MX"/>
             </w:rPr>
           </w:pPr>
-          <w:hyperlink w:anchor="_Toc126161346" w:history="1">
+          <w:hyperlink w:anchor="_Toc136952234" w:history="1">
             <w:r>
               <w:rPr>
                 <w:rStyle w:val="Hipervnculo"/>
@@ -1172,7 +1194,7 @@
               <w:rPr>
                 <w:webHidden/>
               </w:rPr>
-              <w:instrText xml:space="preserve"> PAGEREF _Toc126161346 \h </w:instrText>
+              <w:instrText xml:space="preserve"> PAGEREF _Toc136952234 \h </w:instrText>
             </w:r>
             <w:r>
               <w:rPr>
@@ -1207,7 +1229,7 @@
               <w:lang w:val="es-MX" w:eastAsia="es-MX"/>
             </w:rPr>
           </w:pPr>
-          <w:hyperlink w:anchor="_Toc126161347" w:history="1">
+          <w:hyperlink w:anchor="_Toc136952235" w:history="1">
             <w:r>
               <w:rPr>
                 <w:rStyle w:val="Hipervnculo"/>
@@ -1230,7 +1252,7 @@
               <w:rPr>
                 <w:webHidden/>
               </w:rPr>
-              <w:instrText xml:space="preserve"> PAGEREF _Toc126161347 \h </w:instrText>
+              <w:instrText xml:space="preserve"> PAGEREF _Toc136952235 \h </w:instrText>
             </w:r>
             <w:r>
               <w:rPr>
@@ -1323,6 +1345,8 @@
           <w:sz w:val="24"/>
         </w:rPr>
       </w:pPr>
+      <w:bookmarkStart w:id="0" w:name="_GoBack"/>
+      <w:bookmarkEnd w:id="0"/>
     </w:p>
     <w:p>
       <w:pPr>
@@ -1540,7 +1564,7 @@
               </wp:anchor>
             </w:drawing>
           </mc:Choice>
-          <mc:Fallback xmlns:cx1="http://schemas.microsoft.com/office/drawing/2015/9/8/chartex">
+          <mc:Fallback>
             <w:pict>
               <v:rect w14:anchorId="19E49FED" id="Rectángulo 15" o:spid="_x0000_s1028" style="position:absolute;margin-left:-38.85pt;margin-top:18.8pt;width:533.9pt;height:21.05pt;z-index:251782144;visibility:visible;mso-wrap-style:square;mso-width-percent:0;mso-height-percent:0;mso-wrap-distance-left:9pt;mso-wrap-distance-top:0;mso-wrap-distance-right:9pt;mso-wrap-distance-bottom:0;mso-position-horizontal:absolute;mso-position-horizontal-relative:margin;mso-position-vertical:absolute;mso-position-vertical-relative:text;mso-width-percent:0;mso-height-percent:0;mso-width-relative:margin;mso-height-relative:margin;v-text-anchor:middle" o:gfxdata="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" fillcolor="#aaa [3030]" stroked="f">
                 <v:fill color2="#a3a3a3 [3174]" rotate="t" colors="0 #afafaf;.5 #a5a5a5;1 #929292" focus="100%" type="gradient">
@@ -1737,7 +1761,7 @@
               </wp:anchor>
             </w:drawing>
           </mc:Choice>
-          <mc:Fallback xmlns:cx1="http://schemas.microsoft.com/office/drawing/2015/9/8/chartex">
+          <mc:Fallback>
             <w:pict>
               <v:rect w14:anchorId="65862A9D" id="Rectángulo 17" o:spid="_x0000_s1029" style="position:absolute;margin-left:63.65pt;margin-top:21.25pt;width:346.4pt;height:89.3pt;z-index:251784192;visibility:visible;mso-wrap-style:square;mso-height-percent:0;mso-wrap-distance-left:9pt;mso-wrap-distance-top:0;mso-wrap-distance-right:9pt;mso-wrap-distance-bottom:0;mso-position-horizontal:absolute;mso-position-horizontal-relative:text;mso-position-vertical:absolute;mso-position-vertical-relative:text;mso-height-percent:0;mso-height-relative:margin;v-text-anchor:middle" o:gfxdata="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" fillcolor="white [3201]" strokecolor="#a5a5a5 [3206]" strokeweight="1pt">
                 <v:textbox>
@@ -1905,7 +1929,7 @@
               </wp:anchor>
             </w:drawing>
           </mc:Choice>
-          <mc:Fallback xmlns:cx1="http://schemas.microsoft.com/office/drawing/2015/9/8/chartex">
+          <mc:Fallback>
             <w:pict>
               <v:rect w14:anchorId="77267B3C" id="Rectángulo 16" o:spid="_x0000_s1030" style="position:absolute;margin-left:63.7pt;margin-top:.4pt;width:347.05pt;height:20.4pt;z-index:251783168;visibility:visible;mso-wrap-style:square;mso-width-percent:0;mso-height-percent:0;mso-wrap-distance-left:9pt;mso-wrap-distance-top:0;mso-wrap-distance-right:9pt;mso-wrap-distance-bottom:0;mso-position-horizontal:absolute;mso-position-horizontal-relative:text;mso-position-vertical:absolute;mso-position-vertical-relative:text;mso-width-percent:0;mso-height-percent:0;mso-width-relative:margin;mso-height-relative:margin;v-text-anchor:middle" o:gfxdata="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" fillcolor="#c3c3c3 [2166]" strokecolor="#a5a5a5 [3206]" strokeweight=".5pt">
                 <v:fill color2="#b6b6b6 [2614]" rotate="t" colors="0 #d2d2d2;.5 #c8c8c8;1 silver" focus="100%" type="gradient">
@@ -2007,7 +2031,9 @@
         </w:rPr>
       </w:pPr>
       <w:bookmarkStart w:id="1" w:name="_Toc123297018"/>
-      <w:bookmarkStart w:id="2" w:name="_Toc126161343"/>
+      <w:bookmarkStart w:id="2" w:name="_Toc136938396"/>
+      <w:bookmarkStart w:id="3" w:name="_Toc136943734"/>
+      <w:bookmarkStart w:id="4" w:name="_Toc136952231"/>
       <w:r>
         <w:rPr>
           <w:rFonts w:cs="Arial"/>
@@ -2016,6 +2042,8 @@
       </w:r>
       <w:bookmarkEnd w:id="1"/>
       <w:bookmarkEnd w:id="2"/>
+      <w:bookmarkEnd w:id="3"/>
+      <w:bookmarkEnd w:id="4"/>
     </w:p>
     <w:p>
       <w:pPr>
@@ -2049,42 +2077,28 @@
           <w:rFonts w:ascii="Arial" w:hAnsi="Arial" w:cs="Arial"/>
           <w:sz w:val="24"/>
         </w:rPr>
-        <w:t>ipios y Organismos Descentralizados</w:t>
-      </w:r>
-      <w:r>
-        <w:rPr>
-          <w:rFonts w:ascii="Arial" w:hAnsi="Arial" w:cs="Arial"/>
-          <w:sz w:val="24"/>
-        </w:rPr>
-        <w:t xml:space="preserve"> puedan consultar los pasos a seguir para el registro de </w:t>
-      </w:r>
-      <w:r>
-        <w:rPr>
-          <w:rFonts w:ascii="Arial" w:hAnsi="Arial" w:cs="Arial"/>
-          <w:sz w:val="24"/>
-        </w:rPr>
-        <w:t xml:space="preserve">las </w:t>
-      </w:r>
-      <w:r>
-        <w:rPr>
-          <w:rFonts w:ascii="Arial" w:hAnsi="Arial" w:cs="Arial"/>
-          <w:sz w:val="24"/>
-        </w:rPr>
-        <w:t>distribucio</w:t>
-      </w:r>
-      <w:r>
-        <w:rPr>
-          <w:rFonts w:ascii="Arial" w:hAnsi="Arial" w:cs="Arial"/>
-          <w:sz w:val="24"/>
-        </w:rPr>
-        <w:t>nes</w:t>
-      </w:r>
-      <w:r>
-        <w:rPr>
-          <w:rFonts w:ascii="Arial" w:hAnsi="Arial" w:cs="Arial"/>
-          <w:sz w:val="24"/>
-        </w:rPr>
-        <w:t xml:space="preserve"> de recursos, así como el seguimiento correspondiente, para su asignación al área que vaya a continuar la atención hasta concluir con el registro de los pagos</w:t>
+        <w:t xml:space="preserve">ipios y Organismos Públicos </w:t>
+      </w:r>
+      <w:r>
+        <w:rPr>
+          <w:rFonts w:ascii="Arial" w:hAnsi="Arial" w:cs="Arial"/>
+          <w:sz w:val="24"/>
+        </w:rPr>
+        <w:t xml:space="preserve">puedan consultar los pasos a seguir para el registro de </w:t>
+      </w:r>
+      <w:r>
+        <w:rPr>
+          <w:rFonts w:ascii="Arial" w:hAnsi="Arial" w:cs="Arial"/>
+          <w:sz w:val="24"/>
+        </w:rPr>
+        <w:t>las distribucio</w:t>
+      </w:r>
+      <w:r>
+        <w:rPr>
+          <w:rFonts w:ascii="Arial" w:hAnsi="Arial" w:cs="Arial"/>
+          <w:sz w:val="24"/>
+        </w:rPr>
+        <w:t>nes de recursos, así como el seguimiento correspondiente, para su asignación al área que vaya a continuar la atención hasta concluir con el registro de los pagos</w:t>
       </w:r>
     </w:p>
     <w:p>
@@ -2110,16 +2124,20 @@
           <w:b w:val="0"/>
         </w:rPr>
       </w:pPr>
-      <w:bookmarkStart w:id="3" w:name="_Toc123297019"/>
-      <w:bookmarkStart w:id="4" w:name="_Toc126161344"/>
+      <w:bookmarkStart w:id="5" w:name="_Toc123297019"/>
+      <w:bookmarkStart w:id="6" w:name="_Toc136938397"/>
+      <w:bookmarkStart w:id="7" w:name="_Toc136943735"/>
+      <w:bookmarkStart w:id="8" w:name="_Toc136952232"/>
       <w:r>
         <w:rPr>
           <w:rFonts w:cs="Arial"/>
         </w:rPr>
         <w:t>Alcance</w:t>
       </w:r>
-      <w:bookmarkEnd w:id="3"/>
-      <w:bookmarkEnd w:id="4"/>
+      <w:bookmarkEnd w:id="5"/>
+      <w:bookmarkEnd w:id="6"/>
+      <w:bookmarkEnd w:id="7"/>
+      <w:bookmarkEnd w:id="8"/>
       <w:r>
         <w:rPr>
           <w:rFonts w:cs="Arial"/>
@@ -2165,7 +2183,7 @@
           <w:rFonts w:ascii="Arial" w:hAnsi="Arial" w:cs="Arial"/>
           <w:sz w:val="24"/>
         </w:rPr>
-        <w:t xml:space="preserve">nicipios y Entidades el </w:t>
+        <w:t xml:space="preserve">nicipios y Organismos Públicos Descentralizados el </w:t>
       </w:r>
       <w:r>
         <w:rPr>
@@ -2207,14 +2225,7 @@
           <w:rFonts w:ascii="Arial" w:hAnsi="Arial" w:cs="Arial"/>
           <w:sz w:val="24"/>
         </w:rPr>
-        <w:t>ipios y Organismos Descentralizados</w:t>
-      </w:r>
-      <w:r>
-        <w:rPr>
-          <w:rFonts w:ascii="Arial" w:hAnsi="Arial" w:cs="Arial"/>
-          <w:sz w:val="24"/>
-        </w:rPr>
-        <w:t xml:space="preserve"> </w:t>
+        <w:t xml:space="preserve">ipios y Organismos Descentralizados </w:t>
       </w:r>
       <w:r>
         <w:rPr>
@@ -2253,16 +2264,20 @@
           <w:rFonts w:cs="Arial"/>
         </w:rPr>
       </w:pPr>
-      <w:bookmarkStart w:id="5" w:name="_Toc123297020"/>
-      <w:bookmarkStart w:id="6" w:name="_Toc126161345"/>
+      <w:bookmarkStart w:id="9" w:name="_Toc123297020"/>
+      <w:bookmarkStart w:id="10" w:name="_Toc136938398"/>
+      <w:bookmarkStart w:id="11" w:name="_Toc136943736"/>
+      <w:bookmarkStart w:id="12" w:name="_Toc136952233"/>
       <w:r>
         <w:rPr>
           <w:rFonts w:cs="Arial"/>
         </w:rPr>
         <w:t>Usuario</w:t>
       </w:r>
-      <w:bookmarkEnd w:id="5"/>
-      <w:bookmarkEnd w:id="6"/>
+      <w:bookmarkEnd w:id="9"/>
+      <w:bookmarkEnd w:id="10"/>
+      <w:bookmarkEnd w:id="11"/>
+      <w:bookmarkEnd w:id="12"/>
     </w:p>
     <w:p>
       <w:pPr>
@@ -2289,14 +2304,7 @@
           <w:rFonts w:ascii="Arial" w:hAnsi="Arial" w:cs="Arial"/>
           <w:sz w:val="24"/>
         </w:rPr>
-        <w:t xml:space="preserve"> con perfil ANALISTA del área de </w:t>
-      </w:r>
-      <w:r>
-        <w:rPr>
-          <w:rFonts w:ascii="Arial" w:hAnsi="Arial" w:cs="Arial"/>
-          <w:sz w:val="24"/>
-        </w:rPr>
-        <w:t xml:space="preserve">la </w:t>
+        <w:t xml:space="preserve"> con perfil ANALISTA del área de la </w:t>
       </w:r>
       <w:r>
         <w:rPr>
@@ -2310,14 +2318,14 @@
           <w:rFonts w:ascii="Arial" w:hAnsi="Arial" w:cs="Arial"/>
           <w:sz w:val="24"/>
         </w:rPr>
-        <w:t>ipios y Organismos Descentralizados</w:t>
-      </w:r>
-      <w:r>
-        <w:rPr>
-          <w:rFonts w:ascii="Arial" w:hAnsi="Arial" w:cs="Arial"/>
-          <w:sz w:val="24"/>
-        </w:rPr>
-        <w:t xml:space="preserve"> de la Secretaria de Finanzas y Tesorería</w:t>
+        <w:t xml:space="preserve">ipios y Organismos Públicos </w:t>
+      </w:r>
+      <w:r>
+        <w:rPr>
+          <w:rFonts w:ascii="Arial" w:hAnsi="Arial" w:cs="Arial"/>
+          <w:sz w:val="24"/>
+        </w:rPr>
+        <w:t>de la Secretaria de Finanzas y Tesorería</w:t>
       </w:r>
       <w:r>
         <w:rPr>
@@ -2364,18 +2372,6 @@
     <w:p>
       <w:pPr>
         <w:spacing w:line="276" w:lineRule="auto"/>
-        <w:jc w:val="center"/>
-        <w:rPr>
-          <w:rFonts w:ascii="Arial" w:hAnsi="Arial" w:cs="Arial"/>
-          <w:sz w:val="24"/>
-          <w:szCs w:val="24"/>
-        </w:rPr>
-      </w:pPr>
-    </w:p>
-    <w:p>
-      <w:pPr>
-        <w:spacing w:line="276" w:lineRule="auto"/>
-        <w:jc w:val="center"/>
         <w:rPr>
           <w:rFonts w:ascii="Arial" w:hAnsi="Arial" w:cs="Arial"/>
           <w:sz w:val="24"/>
@@ -2512,7 +2508,7 @@
               </wp:anchor>
             </w:drawing>
           </mc:Choice>
-          <mc:Fallback xmlns:cx1="http://schemas.microsoft.com/office/drawing/2015/9/8/chartex">
+          <mc:Fallback>
             <w:pict>
               <v:rect w14:anchorId="71066FE7" id="Rectángulo 125" o:spid="_x0000_s1031" style="position:absolute;margin-left:-36.35pt;margin-top:3pt;width:533.9pt;height:21.05pt;z-index:251819008;visibility:visible;mso-wrap-style:square;mso-width-percent:0;mso-height-percent:0;mso-wrap-distance-left:9pt;mso-wrap-distance-top:0;mso-wrap-distance-right:9pt;mso-wrap-distance-bottom:0;mso-position-horizontal:absolute;mso-position-horizontal-relative:margin;mso-position-vertical:absolute;mso-position-vertical-relative:text;mso-width-percent:0;mso-height-percent:0;mso-width-relative:margin;mso-height-relative:margin;v-text-anchor:middle" o:gfxdata="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" fillcolor="#aaa [3030]" stroked="f">
                 <v:fill color2="#a3a3a3 [3174]" rotate="t" colors="0 #afafaf;.5 #a5a5a5;1 #929292" focus="100%" type="gradient">
@@ -2618,7 +2614,7 @@
           <w:rFonts w:cs="Arial"/>
         </w:rPr>
       </w:pPr>
-      <w:bookmarkStart w:id="7" w:name="_Toc126161346"/>
+      <w:bookmarkStart w:id="13" w:name="_Toc136952234"/>
       <w:r>
         <w:rPr>
           <w:rFonts w:cs="Arial"/>
@@ -2635,7 +2631,7 @@
         </w:rPr>
         <w:t>MUNICIPIOS</w:t>
       </w:r>
-      <w:bookmarkEnd w:id="7"/>
+      <w:bookmarkEnd w:id="13"/>
     </w:p>
     <w:p>
       <w:pPr>
@@ -2824,9 +2820,9 @@
           <w:rFonts w:cs="Arial"/>
         </w:rPr>
       </w:pPr>
-      <w:bookmarkStart w:id="8" w:name="_Toc124342027"/>
-      <w:bookmarkStart w:id="9" w:name="_Toc124346601"/>
-      <w:bookmarkStart w:id="10" w:name="_Toc126161347"/>
+      <w:bookmarkStart w:id="14" w:name="_Toc124342027"/>
+      <w:bookmarkStart w:id="15" w:name="_Toc124346601"/>
+      <w:bookmarkStart w:id="16" w:name="_Toc136952235"/>
       <w:r>
         <w:rPr>
           <w:rFonts w:cs="Arial"/>
@@ -2851,35 +2847,46 @@
         </w:rPr>
         <w:t xml:space="preserve"> </w:t>
       </w:r>
-      <w:bookmarkEnd w:id="8"/>
-      <w:bookmarkEnd w:id="9"/>
+      <w:bookmarkEnd w:id="14"/>
+      <w:bookmarkEnd w:id="15"/>
       <w:r>
         <w:rPr>
           <w:rFonts w:cs="Arial"/>
         </w:rPr>
         <w:t>Municipios</w:t>
       </w:r>
-      <w:bookmarkEnd w:id="10"/>
-    </w:p>
-    <w:p>
-      <w:r>
-        <w:rPr>
+      <w:bookmarkEnd w:id="16"/>
+    </w:p>
+    <w:p/>
+    <w:p>
+      <w:pPr>
+        <w:rPr>
+          <w:rFonts w:ascii="Arial" w:hAnsi="Arial" w:cs="Arial"/>
+          <w:b/>
+          <w:sz w:val="24"/>
+          <w:szCs w:val="24"/>
+        </w:rPr>
+      </w:pPr>
+      <w:r>
+        <w:rPr>
+          <w:rFonts w:ascii="Arial" w:hAnsi="Arial" w:cs="Arial"/>
           <w:noProof/>
+          <w:sz w:val="24"/>
           <w:lang w:val="es-MX" w:eastAsia="es-MX"/>
         </w:rPr>
         <w:drawing>
-          <wp:anchor distT="0" distB="0" distL="114300" distR="114300" simplePos="0" relativeHeight="251829248" behindDoc="0" locked="0" layoutInCell="1" allowOverlap="1" wp14:anchorId="752B5781" wp14:editId="3728D6B9">
+          <wp:anchor distT="0" distB="0" distL="114300" distR="114300" simplePos="0" relativeHeight="251925504" behindDoc="0" locked="0" layoutInCell="1" allowOverlap="1" wp14:anchorId="23F30A70" wp14:editId="1BB84272">
             <wp:simplePos x="0" y="0"/>
-            <wp:positionH relativeFrom="margin">
-              <wp:posOffset>2513965</wp:posOffset>
+            <wp:positionH relativeFrom="column">
+              <wp:posOffset>2625725</wp:posOffset>
             </wp:positionH>
             <wp:positionV relativeFrom="paragraph">
-              <wp:posOffset>183515</wp:posOffset>
+              <wp:posOffset>56677</wp:posOffset>
             </wp:positionV>
-            <wp:extent cx="618490" cy="317500"/>
-            <wp:effectExtent l="0" t="0" r="0" b="6350"/>
+            <wp:extent cx="459105" cy="333375"/>
+            <wp:effectExtent l="152400" t="152400" r="360045" b="371475"/>
             <wp:wrapNone/>
-            <wp:docPr id="66" name="Imagen 66"/>
+            <wp:docPr id="2" name="Imagen 2"/>
             <wp:cNvGraphicFramePr>
               <a:graphicFrameLocks xmlns:a="http://schemas.openxmlformats.org/drawingml/2006/main" noChangeAspect="1"/>
             </wp:cNvGraphicFramePr>
@@ -2890,7 +2897,7 @@
                     <pic:cNvPr id="1" name=""/>
                     <pic:cNvPicPr/>
                   </pic:nvPicPr>
-                  <pic:blipFill>
+                  <pic:blipFill rotWithShape="1">
                     <a:blip r:embed="rId10">
                       <a:extLst>
                         <a:ext uri="{28A0092B-C50C-407E-A947-70E740481C1C}">
@@ -2898,18 +2905,32 @@
                         </a:ext>
                       </a:extLst>
                     </a:blip>
-                    <a:stretch>
-                      <a:fillRect/>
-                    </a:stretch>
+                    <a:srcRect t="-1" r="10891" b="8910"/>
+                    <a:stretch/>
                   </pic:blipFill>
-                  <pic:spPr>
+                  <pic:spPr bwMode="auto">
                     <a:xfrm>
                       <a:off x="0" y="0"/>
-                      <a:ext cx="618490" cy="317500"/>
+                      <a:ext cx="459105" cy="333375"/>
                     </a:xfrm>
                     <a:prstGeom prst="rect">
                       <a:avLst/>
                     </a:prstGeom>
+                    <a:ln>
+                      <a:noFill/>
+                    </a:ln>
+                    <a:effectLst>
+                      <a:outerShdw blurRad="292100" dist="139700" dir="2700000" algn="tl" rotWithShape="0">
+                        <a:srgbClr val="333333">
+                          <a:alpha val="65000"/>
+                        </a:srgbClr>
+                      </a:outerShdw>
+                    </a:effectLst>
+                    <a:extLst>
+                      <a:ext uri="{53640926-AAD7-44D8-BBD7-CCE9431645EC}">
+                        <a14:shadowObscured xmlns:a14="http://schemas.microsoft.com/office/drawing/2010/main"/>
+                      </a:ext>
+                    </a:extLst>
                   </pic:spPr>
                 </pic:pic>
               </a:graphicData>
@@ -2923,35 +2944,34 @@
           </wp:anchor>
         </w:drawing>
       </w:r>
-    </w:p>
-    <w:p>
-      <w:pPr>
+      <w:r>
         <w:rPr>
           <w:rFonts w:ascii="Arial" w:hAnsi="Arial" w:cs="Arial"/>
           <w:b/>
           <w:sz w:val="24"/>
           <w:szCs w:val="24"/>
         </w:rPr>
-      </w:pPr>
-      <w:r>
+        <w:t>Presionaremos el siguiente botón</w:t>
+      </w:r>
+    </w:p>
+    <w:p>
+      <w:pPr>
         <w:rPr>
           <w:rFonts w:ascii="Arial" w:hAnsi="Arial" w:cs="Arial"/>
           <w:b/>
           <w:sz w:val="24"/>
           <w:szCs w:val="24"/>
         </w:rPr>
-        <w:t>Presionaremos el siguiente botón</w:t>
-      </w:r>
-    </w:p>
-    <w:p>
-      <w:pPr>
+      </w:pPr>
+      <w:r>
         <w:rPr>
           <w:rFonts w:ascii="Arial" w:hAnsi="Arial" w:cs="Arial"/>
           <w:b/>
           <w:sz w:val="24"/>
           <w:szCs w:val="24"/>
         </w:rPr>
-      </w:pPr>
+        <w:t>p</w:t>
+      </w:r>
       <w:r>
         <w:rPr>
           <w:rFonts w:ascii="Arial" w:hAnsi="Arial" w:cs="Arial"/>
@@ -2959,17 +2979,18 @@
           <w:sz w:val="24"/>
           <w:szCs w:val="24"/>
         </w:rPr>
-        <w:t>p</w:t>
-      </w:r>
-      <w:r>
+        <w:t>ara mostrar el menú principal</w:t>
+      </w:r>
+    </w:p>
+    <w:p>
+      <w:pPr>
         <w:rPr>
           <w:rFonts w:ascii="Arial" w:hAnsi="Arial" w:cs="Arial"/>
           <w:b/>
           <w:sz w:val="24"/>
           <w:szCs w:val="24"/>
         </w:rPr>
-        <w:t>ara mostrar el menú principal</w:t>
-      </w:r>
+      </w:pPr>
     </w:p>
     <w:p>
       <w:pPr>
@@ -2980,16 +3001,15 @@
           <w:szCs w:val="24"/>
         </w:rPr>
       </w:pPr>
-    </w:p>
-    <w:p>
-      <w:pPr>
+      <w:r>
         <w:rPr>
           <w:rFonts w:ascii="Arial" w:hAnsi="Arial" w:cs="Arial"/>
           <w:b/>
           <w:sz w:val="24"/>
           <w:szCs w:val="24"/>
         </w:rPr>
-      </w:pPr>
+        <w:t>Selecc</w:t>
+      </w:r>
       <w:r>
         <w:rPr>
           <w:rFonts w:ascii="Arial" w:hAnsi="Arial" w:cs="Arial"/>
@@ -2997,7 +3017,7 @@
           <w:sz w:val="24"/>
           <w:szCs w:val="24"/>
         </w:rPr>
-        <w:t>Selecc</w:t>
+        <w:t xml:space="preserve">ionar la opción </w:t>
       </w:r>
       <w:r>
         <w:rPr>
@@ -3006,7 +3026,7 @@
           <w:sz w:val="24"/>
           <w:szCs w:val="24"/>
         </w:rPr>
-        <w:t xml:space="preserve">ionar la opción </w:t>
+        <w:t>CONTACTO</w:t>
       </w:r>
       <w:r>
         <w:rPr>
@@ -3015,7 +3035,7 @@
           <w:sz w:val="24"/>
           <w:szCs w:val="24"/>
         </w:rPr>
-        <w:t>CONTACTO</w:t>
+        <w:t xml:space="preserve"> </w:t>
       </w:r>
       <w:r>
         <w:rPr>
@@ -3024,17 +3044,18 @@
           <w:sz w:val="24"/>
           <w:szCs w:val="24"/>
         </w:rPr>
-        <w:t xml:space="preserve"> </w:t>
-      </w:r>
-      <w:r>
+        <w:t>la cual desplegara un submenú</w:t>
+      </w:r>
+    </w:p>
+    <w:p>
+      <w:pPr>
         <w:rPr>
           <w:rFonts w:ascii="Arial" w:hAnsi="Arial" w:cs="Arial"/>
           <w:b/>
           <w:sz w:val="24"/>
           <w:szCs w:val="24"/>
         </w:rPr>
-        <w:t>la cual desplegara un submenú</w:t>
-      </w:r>
+      </w:pPr>
     </w:p>
     <w:p>
       <w:pPr>
@@ -3045,16 +3066,15 @@
           <w:szCs w:val="24"/>
         </w:rPr>
       </w:pPr>
-    </w:p>
-    <w:p>
-      <w:pPr>
+      <w:r>
         <w:rPr>
           <w:rFonts w:ascii="Arial" w:hAnsi="Arial" w:cs="Arial"/>
           <w:b/>
           <w:sz w:val="24"/>
           <w:szCs w:val="24"/>
         </w:rPr>
-      </w:pPr>
+        <w:t>De las opciones de</w:t>
+      </w:r>
       <w:r>
         <w:rPr>
           <w:rFonts w:ascii="Arial" w:hAnsi="Arial" w:cs="Arial"/>
@@ -3062,21 +3082,270 @@
           <w:sz w:val="24"/>
           <w:szCs w:val="24"/>
         </w:rPr>
-        <w:t>De las opciones de</w:t>
-      </w:r>
-      <w:r>
-        <w:rPr>
-          <w:rFonts w:ascii="Arial" w:hAnsi="Arial" w:cs="Arial"/>
-          <w:b/>
+        <w:t>l submenú elegiremos el catálogo deseado</w:t>
+      </w:r>
+    </w:p>
+    <w:p>
+      <w:pPr>
+        <w:jc w:val="center"/>
+        <w:rPr>
+          <w:rFonts w:ascii="Arial" w:hAnsi="Arial" w:cs="Arial"/>
+          <w:b/>
+          <w:noProof/>
           <w:sz w:val="24"/>
           <w:szCs w:val="24"/>
-        </w:rPr>
-        <w:t>l submenú elegiremos el catálogo deseado</w:t>
+          <w:lang w:val="es-MX" w:eastAsia="es-MX"/>
+        </w:rPr>
+      </w:pPr>
+      <w:r>
+        <w:rPr>
+          <w:rFonts w:ascii="Arial" w:hAnsi="Arial" w:cs="Arial"/>
+          <w:b/>
+          <w:noProof/>
+          <w:sz w:val="24"/>
+          <w:szCs w:val="24"/>
+          <w:lang w:val="es-MX" w:eastAsia="es-MX"/>
+        </w:rPr>
+        <w:drawing>
+          <wp:anchor distT="0" distB="0" distL="114300" distR="114300" simplePos="0" relativeHeight="251931648" behindDoc="0" locked="0" layoutInCell="1" allowOverlap="1" wp14:anchorId="4EA16953" wp14:editId="3FE7A540">
+            <wp:simplePos x="0" y="0"/>
+            <wp:positionH relativeFrom="column">
+              <wp:posOffset>1736903</wp:posOffset>
+            </wp:positionH>
+            <wp:positionV relativeFrom="paragraph">
+              <wp:posOffset>163933</wp:posOffset>
+            </wp:positionV>
+            <wp:extent cx="2023745" cy="2721610"/>
+            <wp:effectExtent l="152400" t="152400" r="357505" b="364490"/>
+            <wp:wrapNone/>
+            <wp:docPr id="5" name="Imagen 5"/>
+            <wp:cNvGraphicFramePr>
+              <a:graphicFrameLocks xmlns:a="http://schemas.openxmlformats.org/drawingml/2006/main" noChangeAspect="1"/>
+            </wp:cNvGraphicFramePr>
+            <a:graphic xmlns:a="http://schemas.openxmlformats.org/drawingml/2006/main">
+              <a:graphicData uri="http://schemas.openxmlformats.org/drawingml/2006/picture">
+                <pic:pic xmlns:pic="http://schemas.openxmlformats.org/drawingml/2006/picture">
+                  <pic:nvPicPr>
+                    <pic:cNvPr id="1" name=""/>
+                    <pic:cNvPicPr/>
+                  </pic:nvPicPr>
+                  <pic:blipFill rotWithShape="1">
+                    <a:blip r:embed="rId11">
+                      <a:extLst>
+                        <a:ext uri="{28A0092B-C50C-407E-A947-70E740481C1C}">
+                          <a14:useLocalDpi xmlns:a14="http://schemas.microsoft.com/office/drawing/2010/main" val="0"/>
+                        </a:ext>
+                      </a:extLst>
+                    </a:blip>
+                    <a:srcRect b="3573"/>
+                    <a:stretch/>
+                  </pic:blipFill>
+                  <pic:spPr bwMode="auto">
+                    <a:xfrm>
+                      <a:off x="0" y="0"/>
+                      <a:ext cx="2023745" cy="2721610"/>
+                    </a:xfrm>
+                    <a:prstGeom prst="rect">
+                      <a:avLst/>
+                    </a:prstGeom>
+                    <a:ln>
+                      <a:noFill/>
+                    </a:ln>
+                    <a:effectLst>
+                      <a:outerShdw blurRad="292100" dist="139700" dir="2700000" algn="tl" rotWithShape="0">
+                        <a:srgbClr val="333333">
+                          <a:alpha val="65000"/>
+                        </a:srgbClr>
+                      </a:outerShdw>
+                    </a:effectLst>
+                    <a:extLst>
+                      <a:ext uri="{53640926-AAD7-44D8-BBD7-CCE9431645EC}">
+                        <a14:shadowObscured xmlns:a14="http://schemas.microsoft.com/office/drawing/2010/main"/>
+                      </a:ext>
+                    </a:extLst>
+                  </pic:spPr>
+                </pic:pic>
+              </a:graphicData>
+            </a:graphic>
+            <wp14:sizeRelH relativeFrom="page">
+              <wp14:pctWidth>0</wp14:pctWidth>
+            </wp14:sizeRelH>
+            <wp14:sizeRelV relativeFrom="page">
+              <wp14:pctHeight>0</wp14:pctHeight>
+            </wp14:sizeRelV>
+          </wp:anchor>
+        </w:drawing>
+      </w:r>
+      <w:r>
+        <w:rPr>
+          <w:rFonts w:ascii="Arial" w:hAnsi="Arial" w:cs="Arial"/>
+          <w:noProof/>
+          <w:sz w:val="24"/>
+          <w:lang w:val="es-MX" w:eastAsia="es-MX"/>
+        </w:rPr>
+        <w:drawing>
+          <wp:anchor distT="0" distB="0" distL="114300" distR="114300" simplePos="0" relativeHeight="251927552" behindDoc="0" locked="0" layoutInCell="1" allowOverlap="1" wp14:anchorId="544B37A5" wp14:editId="24A8AEC4">
+            <wp:simplePos x="0" y="0"/>
+            <wp:positionH relativeFrom="column">
+              <wp:posOffset>1046377</wp:posOffset>
+            </wp:positionH>
+            <wp:positionV relativeFrom="paragraph">
+              <wp:posOffset>217613</wp:posOffset>
+            </wp:positionV>
+            <wp:extent cx="585702" cy="425302"/>
+            <wp:effectExtent l="152400" t="152400" r="367030" b="356235"/>
+            <wp:wrapNone/>
+            <wp:docPr id="3" name="Imagen 3"/>
+            <wp:cNvGraphicFramePr>
+              <a:graphicFrameLocks xmlns:a="http://schemas.openxmlformats.org/drawingml/2006/main" noChangeAspect="1"/>
+            </wp:cNvGraphicFramePr>
+            <a:graphic xmlns:a="http://schemas.openxmlformats.org/drawingml/2006/main">
+              <a:graphicData uri="http://schemas.openxmlformats.org/drawingml/2006/picture">
+                <pic:pic xmlns:pic="http://schemas.openxmlformats.org/drawingml/2006/picture">
+                  <pic:nvPicPr>
+                    <pic:cNvPr id="1" name=""/>
+                    <pic:cNvPicPr/>
+                  </pic:nvPicPr>
+                  <pic:blipFill rotWithShape="1">
+                    <a:blip r:embed="rId10">
+                      <a:extLst>
+                        <a:ext uri="{28A0092B-C50C-407E-A947-70E740481C1C}">
+                          <a14:useLocalDpi xmlns:a14="http://schemas.microsoft.com/office/drawing/2010/main" val="0"/>
+                        </a:ext>
+                      </a:extLst>
+                    </a:blip>
+                    <a:srcRect t="-1" r="10891" b="8910"/>
+                    <a:stretch/>
+                  </pic:blipFill>
+                  <pic:spPr bwMode="auto">
+                    <a:xfrm>
+                      <a:off x="0" y="0"/>
+                      <a:ext cx="586630" cy="425976"/>
+                    </a:xfrm>
+                    <a:prstGeom prst="rect">
+                      <a:avLst/>
+                    </a:prstGeom>
+                    <a:ln>
+                      <a:noFill/>
+                    </a:ln>
+                    <a:effectLst>
+                      <a:outerShdw blurRad="292100" dist="139700" dir="2700000" algn="tl" rotWithShape="0">
+                        <a:srgbClr val="333333">
+                          <a:alpha val="65000"/>
+                        </a:srgbClr>
+                      </a:outerShdw>
+                    </a:effectLst>
+                    <a:extLst>
+                      <a:ext uri="{53640926-AAD7-44D8-BBD7-CCE9431645EC}">
+                        <a14:shadowObscured xmlns:a14="http://schemas.microsoft.com/office/drawing/2010/main"/>
+                      </a:ext>
+                    </a:extLst>
+                  </pic:spPr>
+                </pic:pic>
+              </a:graphicData>
+            </a:graphic>
+            <wp14:sizeRelH relativeFrom="page">
+              <wp14:pctWidth>0</wp14:pctWidth>
+            </wp14:sizeRelH>
+            <wp14:sizeRelV relativeFrom="page">
+              <wp14:pctHeight>0</wp14:pctHeight>
+            </wp14:sizeRelV>
+          </wp:anchor>
+        </w:drawing>
       </w:r>
     </w:p>
     <w:p>
       <w:pPr>
         <w:jc w:val="center"/>
+        <w:rPr>
+          <w:rFonts w:ascii="Arial" w:hAnsi="Arial" w:cs="Arial"/>
+          <w:b/>
+          <w:noProof/>
+          <w:sz w:val="24"/>
+          <w:szCs w:val="24"/>
+          <w:lang w:val="es-MX" w:eastAsia="es-MX"/>
+        </w:rPr>
+      </w:pPr>
+    </w:p>
+    <w:p>
+      <w:pPr>
+        <w:jc w:val="center"/>
+        <w:rPr>
+          <w:rFonts w:ascii="Arial" w:hAnsi="Arial" w:cs="Arial"/>
+          <w:b/>
+          <w:noProof/>
+          <w:sz w:val="24"/>
+          <w:szCs w:val="24"/>
+          <w:lang w:val="es-MX" w:eastAsia="es-MX"/>
+        </w:rPr>
+      </w:pPr>
+    </w:p>
+    <w:p>
+      <w:pPr>
+        <w:jc w:val="center"/>
+        <w:rPr>
+          <w:rFonts w:ascii="Arial" w:hAnsi="Arial" w:cs="Arial"/>
+          <w:b/>
+          <w:noProof/>
+          <w:sz w:val="24"/>
+          <w:szCs w:val="24"/>
+          <w:lang w:val="es-MX" w:eastAsia="es-MX"/>
+        </w:rPr>
+      </w:pPr>
+    </w:p>
+    <w:p>
+      <w:pPr>
+        <w:jc w:val="center"/>
+        <w:rPr>
+          <w:rFonts w:ascii="Arial" w:hAnsi="Arial" w:cs="Arial"/>
+          <w:b/>
+          <w:noProof/>
+          <w:sz w:val="24"/>
+          <w:szCs w:val="24"/>
+          <w:lang w:val="es-MX" w:eastAsia="es-MX"/>
+        </w:rPr>
+      </w:pPr>
+    </w:p>
+    <w:p>
+      <w:pPr>
+        <w:jc w:val="center"/>
+        <w:rPr>
+          <w:rFonts w:ascii="Arial" w:hAnsi="Arial" w:cs="Arial"/>
+          <w:b/>
+          <w:noProof/>
+          <w:sz w:val="24"/>
+          <w:szCs w:val="24"/>
+          <w:lang w:val="es-MX" w:eastAsia="es-MX"/>
+        </w:rPr>
+      </w:pPr>
+    </w:p>
+    <w:p>
+      <w:pPr>
+        <w:jc w:val="center"/>
+        <w:rPr>
+          <w:rFonts w:ascii="Arial" w:hAnsi="Arial" w:cs="Arial"/>
+          <w:b/>
+          <w:noProof/>
+          <w:sz w:val="24"/>
+          <w:szCs w:val="24"/>
+          <w:lang w:val="es-MX" w:eastAsia="es-MX"/>
+        </w:rPr>
+      </w:pPr>
+    </w:p>
+    <w:p>
+      <w:pPr>
+        <w:jc w:val="center"/>
+        <w:rPr>
+          <w:rFonts w:ascii="Arial" w:hAnsi="Arial" w:cs="Arial"/>
+          <w:b/>
+          <w:sz w:val="24"/>
+          <w:szCs w:val="24"/>
+        </w:rPr>
+      </w:pPr>
+    </w:p>
+    <w:p>
+      <w:pPr>
+        <w:spacing w:line="276" w:lineRule="auto"/>
         <w:rPr>
           <w:rFonts w:ascii="Arial" w:hAnsi="Arial" w:cs="Arial"/>
           <w:b/>
@@ -3093,16 +3362,16 @@
         <mc:AlternateContent>
           <mc:Choice Requires="wps">
             <w:drawing>
-              <wp:anchor distT="0" distB="0" distL="114300" distR="114300" simplePos="0" relativeHeight="251850752" behindDoc="0" locked="0" layoutInCell="1" allowOverlap="1" wp14:anchorId="55BA4F44" wp14:editId="00CD9898">
+              <wp:anchor distT="0" distB="0" distL="114300" distR="114300" simplePos="0" relativeHeight="251932672" behindDoc="0" locked="0" layoutInCell="1" allowOverlap="1" wp14:anchorId="55BA4F44" wp14:editId="6FBA52C3">
                 <wp:simplePos x="0" y="0"/>
-                <wp:positionH relativeFrom="page">
-                  <wp:posOffset>2743199</wp:posOffset>
+                <wp:positionH relativeFrom="margin">
+                  <wp:align>center</wp:align>
                 </wp:positionH>
                 <wp:positionV relativeFrom="paragraph">
-                  <wp:posOffset>3067139</wp:posOffset>
+                  <wp:posOffset>29210</wp:posOffset>
                 </wp:positionV>
-                <wp:extent cx="2158409" cy="265814"/>
-                <wp:effectExtent l="19050" t="19050" r="13335" b="20320"/>
+                <wp:extent cx="2477135" cy="328930"/>
+                <wp:effectExtent l="19050" t="19050" r="18415" b="13970"/>
                 <wp:wrapNone/>
                 <wp:docPr id="50" name="Rectángulo 50"/>
                 <wp:cNvGraphicFramePr/>
@@ -3113,7 +3382,7 @@
                       <wps:spPr>
                         <a:xfrm>
                           <a:off x="0" y="0"/>
-                          <a:ext cx="2158409" cy="265814"/>
+                          <a:ext cx="2477135" cy="328930"/>
                         </a:xfrm>
                         <a:prstGeom prst="rect">
                           <a:avLst/>
@@ -3157,149 +3426,53 @@
               </wp:anchor>
             </w:drawing>
           </mc:Choice>
-          <mc:Fallback xmlns:cx1="http://schemas.microsoft.com/office/drawing/2015/9/8/chartex">
+          <mc:Fallback>
             <w:pict>
-              <v:rect w14:anchorId="2D120922" id="Rectángulo 50" o:spid="_x0000_s1026" style="position:absolute;margin-left:3in;margin-top:241.5pt;width:169.95pt;height:20.95pt;z-index:251850752;visibility:visible;mso-wrap-style:square;mso-width-percent:0;mso-height-percent:0;mso-wrap-distance-left:9pt;mso-wrap-distance-top:0;mso-wrap-distance-right:9pt;mso-wrap-distance-bottom:0;mso-position-horizontal:absolute;mso-position-horizontal-relative:page;mso-position-vertical:absolute;mso-position-vertical-relative:text;mso-width-percent:0;mso-height-percent:0;mso-width-relative:margin;mso-height-relative:margin;v-text-anchor:middle" o:gfxdata="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" filled="f" strokecolor="red" strokeweight="2.25pt">
-                <w10:wrap anchorx="page"/>
+              <v:rect w14:anchorId="57119A07" id="Rectángulo 50" o:spid="_x0000_s1026" style="position:absolute;margin-left:0;margin-top:2.3pt;width:195.05pt;height:25.9pt;z-index:251932672;visibility:visible;mso-wrap-style:square;mso-width-percent:0;mso-height-percent:0;mso-wrap-distance-left:9pt;mso-wrap-distance-top:0;mso-wrap-distance-right:9pt;mso-wrap-distance-bottom:0;mso-position-horizontal:center;mso-position-horizontal-relative:margin;mso-position-vertical:absolute;mso-position-vertical-relative:text;mso-width-percent:0;mso-height-percent:0;mso-width-relative:margin;mso-height-relative:margin;v-text-anchor:middle" o:gfxdata="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" filled="f" strokecolor="red" strokeweight="2.25pt">
+                <w10:wrap anchorx="margin"/>
               </v:rect>
             </w:pict>
           </mc:Fallback>
         </mc:AlternateContent>
       </w:r>
-      <w:r>
-        <w:rPr>
-          <w:noProof/>
-          <w:lang w:val="es-MX" w:eastAsia="es-MX"/>
-        </w:rPr>
-        <w:drawing>
-          <wp:anchor distT="0" distB="0" distL="114300" distR="114300" simplePos="0" relativeHeight="251830272" behindDoc="0" locked="0" layoutInCell="1" allowOverlap="1" wp14:anchorId="27168BB9" wp14:editId="2A6D2B64">
-            <wp:simplePos x="0" y="0"/>
-            <wp:positionH relativeFrom="margin">
-              <wp:posOffset>630082</wp:posOffset>
-            </wp:positionH>
-            <wp:positionV relativeFrom="paragraph">
-              <wp:posOffset>121920</wp:posOffset>
-            </wp:positionV>
-            <wp:extent cx="1014111" cy="520978"/>
-            <wp:effectExtent l="0" t="0" r="0" b="0"/>
-            <wp:wrapNone/>
-            <wp:docPr id="25" name="Imagen 25"/>
-            <wp:cNvGraphicFramePr>
-              <a:graphicFrameLocks xmlns:a="http://schemas.openxmlformats.org/drawingml/2006/main" noChangeAspect="1"/>
-            </wp:cNvGraphicFramePr>
-            <a:graphic xmlns:a="http://schemas.openxmlformats.org/drawingml/2006/main">
-              <a:graphicData uri="http://schemas.openxmlformats.org/drawingml/2006/picture">
-                <pic:pic xmlns:pic="http://schemas.openxmlformats.org/drawingml/2006/picture">
-                  <pic:nvPicPr>
-                    <pic:cNvPr id="1" name=""/>
-                    <pic:cNvPicPr/>
-                  </pic:nvPicPr>
-                  <pic:blipFill>
-                    <a:blip r:embed="rId10">
-                      <a:extLst>
-                        <a:ext uri="{28A0092B-C50C-407E-A947-70E740481C1C}">
-                          <a14:useLocalDpi xmlns:a14="http://schemas.microsoft.com/office/drawing/2010/main" val="0"/>
-                        </a:ext>
-                      </a:extLst>
-                    </a:blip>
-                    <a:stretch>
-                      <a:fillRect/>
-                    </a:stretch>
-                  </pic:blipFill>
-                  <pic:spPr>
-                    <a:xfrm>
-                      <a:off x="0" y="0"/>
-                      <a:ext cx="1014111" cy="520978"/>
-                    </a:xfrm>
-                    <a:prstGeom prst="rect">
-                      <a:avLst/>
-                    </a:prstGeom>
-                  </pic:spPr>
-                </pic:pic>
-              </a:graphicData>
-            </a:graphic>
-            <wp14:sizeRelH relativeFrom="page">
-              <wp14:pctWidth>0</wp14:pctWidth>
-            </wp14:sizeRelH>
-            <wp14:sizeRelV relativeFrom="page">
-              <wp14:pctHeight>0</wp14:pctHeight>
-            </wp14:sizeRelV>
-          </wp:anchor>
-        </w:drawing>
-      </w:r>
-      <w:r>
-        <w:rPr>
-          <w:rFonts w:ascii="Arial" w:hAnsi="Arial" w:cs="Arial"/>
-          <w:b/>
-          <w:noProof/>
-          <w:sz w:val="24"/>
-          <w:szCs w:val="24"/>
-          <w:lang w:val="es-MX" w:eastAsia="es-MX"/>
-        </w:rPr>
-        <w:drawing>
-          <wp:inline distT="0" distB="0" distL="0" distR="0" wp14:anchorId="17F04095" wp14:editId="18C359F0">
-            <wp:extent cx="2116130" cy="3310812"/>
-            <wp:effectExtent l="152400" t="152400" r="360680" b="366395"/>
-            <wp:docPr id="46" name="Imagen 46"/>
-            <wp:cNvGraphicFramePr>
-              <a:graphicFrameLocks xmlns:a="http://schemas.openxmlformats.org/drawingml/2006/main" noChangeAspect="1"/>
-            </wp:cNvGraphicFramePr>
-            <a:graphic xmlns:a="http://schemas.openxmlformats.org/drawingml/2006/main">
-              <a:graphicData uri="http://schemas.openxmlformats.org/drawingml/2006/picture">
-                <pic:pic xmlns:pic="http://schemas.openxmlformats.org/drawingml/2006/picture">
-                  <pic:nvPicPr>
-                    <pic:cNvPr id="0" name="Picture 1"/>
-                    <pic:cNvPicPr>
-                      <a:picLocks noChangeAspect="1" noChangeArrowheads="1"/>
-                    </pic:cNvPicPr>
-                  </pic:nvPicPr>
-                  <pic:blipFill>
-                    <a:blip r:embed="rId11">
-                      <a:extLst>
-                        <a:ext uri="{28A0092B-C50C-407E-A947-70E740481C1C}">
-                          <a14:useLocalDpi xmlns:a14="http://schemas.microsoft.com/office/drawing/2010/main" val="0"/>
-                        </a:ext>
-                      </a:extLst>
-                    </a:blip>
-                    <a:srcRect/>
-                    <a:stretch>
-                      <a:fillRect/>
-                    </a:stretch>
-                  </pic:blipFill>
-                  <pic:spPr bwMode="auto">
-                    <a:xfrm>
-                      <a:off x="0" y="0"/>
-                      <a:ext cx="2125943" cy="3326165"/>
-                    </a:xfrm>
-                    <a:prstGeom prst="rect">
-                      <a:avLst/>
-                    </a:prstGeom>
-                    <a:ln>
-                      <a:noFill/>
-                    </a:ln>
-                    <a:effectLst>
-                      <a:outerShdw blurRad="292100" dist="139700" dir="2700000" algn="tl" rotWithShape="0">
-                        <a:srgbClr val="333333">
-                          <a:alpha val="65000"/>
-                        </a:srgbClr>
-                      </a:outerShdw>
-                    </a:effectLst>
-                  </pic:spPr>
-                </pic:pic>
-              </a:graphicData>
-            </a:graphic>
-          </wp:inline>
-        </w:drawing>
-      </w:r>
-    </w:p>
-    <w:p>
-      <w:pPr>
-        <w:spacing w:line="276" w:lineRule="auto"/>
-        <w:rPr>
-          <w:rFonts w:ascii="Arial" w:hAnsi="Arial" w:cs="Arial"/>
-          <w:b/>
-          <w:sz w:val="24"/>
-          <w:szCs w:val="24"/>
+    </w:p>
+    <w:p>
+      <w:pPr>
+        <w:spacing w:line="276" w:lineRule="auto"/>
+        <w:rPr>
+          <w:rFonts w:ascii="Arial" w:hAnsi="Arial" w:cs="Arial"/>
+        </w:rPr>
+      </w:pPr>
+    </w:p>
+    <w:p>
+      <w:pPr>
+        <w:spacing w:line="276" w:lineRule="auto"/>
+        <w:rPr>
+          <w:rFonts w:ascii="Arial" w:hAnsi="Arial" w:cs="Arial"/>
+        </w:rPr>
+      </w:pPr>
+    </w:p>
+    <w:p>
+      <w:pPr>
+        <w:spacing w:line="276" w:lineRule="auto"/>
+        <w:rPr>
+          <w:rFonts w:ascii="Arial" w:hAnsi="Arial" w:cs="Arial"/>
+        </w:rPr>
+      </w:pPr>
+    </w:p>
+    <w:p>
+      <w:pPr>
+        <w:spacing w:line="276" w:lineRule="auto"/>
+        <w:rPr>
+          <w:rFonts w:ascii="Arial" w:hAnsi="Arial" w:cs="Arial"/>
+        </w:rPr>
+      </w:pPr>
+    </w:p>
+    <w:p>
+      <w:pPr>
+        <w:spacing w:line="276" w:lineRule="auto"/>
+        <w:rPr>
+          <w:rFonts w:ascii="Arial" w:hAnsi="Arial" w:cs="Arial"/>
         </w:rPr>
       </w:pPr>
     </w:p>
@@ -3466,7 +3639,7 @@
               </wp:anchor>
             </w:drawing>
           </mc:Choice>
-          <mc:Fallback xmlns:cx1="http://schemas.microsoft.com/office/drawing/2015/9/8/chartex">
+          <mc:Fallback>
             <w:pict>
               <v:rect w14:anchorId="47FA6648" id="Rectángulo 27" o:spid="_x0000_s1026" style="position:absolute;margin-left:20.95pt;margin-top:93.1pt;width:172.45pt;height:87.9pt;z-index:251902976;visibility:visible;mso-wrap-style:square;mso-width-percent:0;mso-height-percent:0;mso-wrap-distance-left:9pt;mso-wrap-distance-top:0;mso-wrap-distance-right:9pt;mso-wrap-distance-bottom:0;mso-position-horizontal:absolute;mso-position-horizontal-relative:left-margin-area;mso-position-vertical:absolute;mso-position-vertical-relative:text;mso-width-percent:0;mso-height-percent:0;mso-width-relative:margin;mso-height-relative:margin;v-text-anchor:middle" o:gfxdata="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" filled="f" strokecolor="red" strokeweight="2.25pt">
                 <w10:wrap anchorx="margin"/>
@@ -3651,7 +3824,7 @@
               </wp:anchor>
             </w:drawing>
           </mc:Choice>
-          <mc:Fallback xmlns:cx1="http://schemas.microsoft.com/office/drawing/2015/9/8/chartex">
+          <mc:Fallback>
             <w:pict>
               <v:rect w14:anchorId="0F9B11E9" id="Rectángulo 36" o:spid="_x0000_s1026" style="position:absolute;margin-left:73.65pt;margin-top:176.85pt;width:79.55pt;height:22.6pt;z-index:251917312;visibility:visible;mso-wrap-style:square;mso-width-percent:0;mso-height-percent:0;mso-wrap-distance-left:9pt;mso-wrap-distance-top:0;mso-wrap-distance-right:9pt;mso-wrap-distance-bottom:0;mso-position-horizontal:absolute;mso-position-horizontal-relative:left-margin-area;mso-position-vertical:absolute;mso-position-vertical-relative:text;mso-width-percent:0;mso-height-percent:0;mso-width-relative:margin;mso-height-relative:margin;v-text-anchor:middle" o:gfxdata="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" filled="f" strokecolor="red" strokeweight="2.25pt">
                 <w10:wrap anchorx="margin"/>
@@ -3870,7 +4043,7 @@
               </wp:anchor>
             </w:drawing>
           </mc:Choice>
-          <mc:Fallback xmlns:cx1="http://schemas.microsoft.com/office/drawing/2015/9/8/chartex">
+          <mc:Fallback>
             <w:pict>
               <v:rect w14:anchorId="3F45C457" id="Rectángulo 41" o:spid="_x0000_s1026" style="position:absolute;margin-left:476.35pt;margin-top:228.85pt;width:65.25pt;height:20.9pt;z-index:251919360;visibility:visible;mso-wrap-style:square;mso-width-percent:0;mso-height-percent:0;mso-wrap-distance-left:9pt;mso-wrap-distance-top:0;mso-wrap-distance-right:9pt;mso-wrap-distance-bottom:0;mso-position-horizontal:absolute;mso-position-horizontal-relative:left-margin-area;mso-position-vertical:absolute;mso-position-vertical-relative:text;mso-width-percent:0;mso-height-percent:0;mso-width-relative:margin;mso-height-relative:margin;v-text-anchor:middle" o:gfxdata="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" filled="f" strokecolor="red" strokeweight="2.25pt">
                 <w10:wrap anchorx="margin"/>
@@ -3996,13 +4169,13 @@
         <mc:AlternateContent>
           <mc:Choice Requires="wps">
             <w:drawing>
-              <wp:anchor distT="0" distB="0" distL="114300" distR="114300" simplePos="0" relativeHeight="251921408" behindDoc="0" locked="0" layoutInCell="1" allowOverlap="1" wp14:anchorId="6E363556" wp14:editId="774ABFE9">
+              <wp:anchor distT="0" distB="0" distL="114300" distR="114300" simplePos="0" relativeHeight="251921408" behindDoc="0" locked="0" layoutInCell="1" allowOverlap="1" wp14:anchorId="6E363556" wp14:editId="135713BF">
                 <wp:simplePos x="0" y="0"/>
                 <wp:positionH relativeFrom="leftMargin">
-                  <wp:posOffset>6645349</wp:posOffset>
+                  <wp:posOffset>6695794</wp:posOffset>
                 </wp:positionH>
                 <wp:positionV relativeFrom="paragraph">
-                  <wp:posOffset>81221</wp:posOffset>
+                  <wp:posOffset>80645</wp:posOffset>
                 </wp:positionV>
                 <wp:extent cx="308344" cy="456683"/>
                 <wp:effectExtent l="19050" t="19050" r="15875" b="19685"/>
@@ -4060,9 +4233,9 @@
               </wp:anchor>
             </w:drawing>
           </mc:Choice>
-          <mc:Fallback xmlns:cx1="http://schemas.microsoft.com/office/drawing/2015/9/8/chartex">
+          <mc:Fallback>
             <w:pict>
-              <v:rect w14:anchorId="218AD194" id="Rectángulo 47" o:spid="_x0000_s1026" style="position:absolute;margin-left:523.25pt;margin-top:6.4pt;width:24.3pt;height:35.95pt;z-index:251921408;visibility:visible;mso-wrap-style:square;mso-width-percent:0;mso-height-percent:0;mso-wrap-distance-left:9pt;mso-wrap-distance-top:0;mso-wrap-distance-right:9pt;mso-wrap-distance-bottom:0;mso-position-horizontal:absolute;mso-position-horizontal-relative:left-margin-area;mso-position-vertical:absolute;mso-position-vertical-relative:text;mso-width-percent:0;mso-height-percent:0;mso-width-relative:margin;mso-height-relative:margin;v-text-anchor:middle" o:gfxdata="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" filled="f" strokecolor="red" strokeweight="2.25pt">
+              <v:rect w14:anchorId="62EB1E2C" id="Rectángulo 47" o:spid="_x0000_s1026" style="position:absolute;margin-left:527.25pt;margin-top:6.35pt;width:24.3pt;height:35.95pt;z-index:251921408;visibility:visible;mso-wrap-style:square;mso-width-percent:0;mso-height-percent:0;mso-wrap-distance-left:9pt;mso-wrap-distance-top:0;mso-wrap-distance-right:9pt;mso-wrap-distance-bottom:0;mso-position-horizontal:absolute;mso-position-horizontal-relative:left-margin-area;mso-position-vertical:absolute;mso-position-vertical-relative:text;mso-width-percent:0;mso-height-percent:0;mso-width-relative:margin;mso-height-relative:margin;v-text-anchor:middle" o:gfxdata="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" filled="f" strokecolor="red" strokeweight="2.25pt">
                 <w10:wrap anchorx="margin"/>
               </v:rect>
             </w:pict>
@@ -4072,17 +4245,15 @@
       <w:r>
         <w:rPr>
           <w:rFonts w:ascii="Arial" w:hAnsi="Arial" w:cs="Arial"/>
-          <w:b/>
           <w:noProof/>
           <w:sz w:val="24"/>
-          <w:szCs w:val="24"/>
           <w:lang w:val="es-MX" w:eastAsia="es-MX"/>
         </w:rPr>
         <w:drawing>
-          <wp:inline distT="0" distB="0" distL="0" distR="0" wp14:anchorId="19C208E8" wp14:editId="1918D530">
-            <wp:extent cx="6735778" cy="2638523"/>
-            <wp:effectExtent l="0" t="0" r="8255" b="0"/>
-            <wp:docPr id="49" name="Imagen 49"/>
+          <wp:inline distT="0" distB="0" distL="0" distR="0" wp14:anchorId="7CBF621E" wp14:editId="374B84D2">
+            <wp:extent cx="6408981" cy="2870791"/>
+            <wp:effectExtent l="152400" t="152400" r="354330" b="368300"/>
+            <wp:docPr id="9" name="Imagen 9"/>
             <wp:cNvGraphicFramePr>
               <a:graphicFrameLocks xmlns:a="http://schemas.openxmlformats.org/drawingml/2006/main" noChangeAspect="1"/>
             </wp:cNvGraphicFramePr>
@@ -4102,11 +4273,21 @@
                   <pic:spPr>
                     <a:xfrm>
                       <a:off x="0" y="0"/>
-                      <a:ext cx="6764574" cy="2649803"/>
+                      <a:ext cx="6424504" cy="2877744"/>
                     </a:xfrm>
                     <a:prstGeom prst="rect">
                       <a:avLst/>
                     </a:prstGeom>
+                    <a:ln>
+                      <a:noFill/>
+                    </a:ln>
+                    <a:effectLst>
+                      <a:outerShdw blurRad="292100" dist="139700" dir="2700000" algn="tl" rotWithShape="0">
+                        <a:srgbClr val="333333">
+                          <a:alpha val="65000"/>
+                        </a:srgbClr>
+                      </a:outerShdw>
+                    </a:effectLst>
                   </pic:spPr>
                 </pic:pic>
               </a:graphicData>
@@ -4129,7 +4310,7 @@
 </file>
 
 <file path=word/endnotes.xml><?xml version="1.0" encoding="utf-8"?>
-<w:endnotes xmlns:wpc="http://schemas.microsoft.com/office/word/2010/wordprocessingCanvas" xmlns:cx="http://schemas.microsoft.com/office/drawing/2014/chartex" xmlns:mc="http://schemas.openxmlformats.org/markup-compatibility/2006" xmlns:o="urn:schemas-microsoft-com:office:office" xmlns:r="http://schemas.openxmlformats.org/officeDocument/2006/relationships" xmlns:m="http://schemas.openxmlformats.org/officeDocument/2006/math" xmlns:v="urn:schemas-microsoft-com:vml" xmlns:wp14="http://schemas.microsoft.com/office/word/2010/wordprocessingDrawing" xmlns:wp="http://schemas.openxmlformats.org/drawingml/2006/wordprocessingDrawing" xmlns:w10="urn:schemas-microsoft-com:office:word" xmlns:w="http://schemas.openxmlformats.org/wordprocessingml/2006/main" xmlns:w14="http://schemas.microsoft.com/office/word/2010/wordml" xmlns:w15="http://schemas.microsoft.com/office/word/2012/wordml" xmlns:w16se="http://schemas.microsoft.com/office/word/2015/wordml/symex" xmlns:wpg="http://schemas.microsoft.com/office/word/2010/wordprocessingGroup" xmlns:wpi="http://schemas.microsoft.com/office/word/2010/wordprocessingInk" xmlns:wne="http://schemas.microsoft.com/office/word/2006/wordml" xmlns:wps="http://schemas.microsoft.com/office/word/2010/wordprocessingShape" mc:Ignorable="w14 w15 w16se wp14">
+<w:endnotes xmlns:wpc="http://schemas.microsoft.com/office/word/2010/wordprocessingCanvas" xmlns:cx="http://schemas.microsoft.com/office/drawing/2014/chartex" xmlns:cx1="http://schemas.microsoft.com/office/drawing/2015/9/8/chartex" xmlns:mc="http://schemas.openxmlformats.org/markup-compatibility/2006" xmlns:o="urn:schemas-microsoft-com:office:office" xmlns:r="http://schemas.openxmlformats.org/officeDocument/2006/relationships" xmlns:m="http://schemas.openxmlformats.org/officeDocument/2006/math" xmlns:v="urn:schemas-microsoft-com:vml" xmlns:wp14="http://schemas.microsoft.com/office/word/2010/wordprocessingDrawing" xmlns:wp="http://schemas.openxmlformats.org/drawingml/2006/wordprocessingDrawing" xmlns:w10="urn:schemas-microsoft-com:office:word" xmlns:w="http://schemas.openxmlformats.org/wordprocessingml/2006/main" xmlns:w14="http://schemas.microsoft.com/office/word/2010/wordml" xmlns:w15="http://schemas.microsoft.com/office/word/2012/wordml" xmlns:w16se="http://schemas.microsoft.com/office/word/2015/wordml/symex" xmlns:wpg="http://schemas.microsoft.com/office/word/2010/wordprocessingGroup" xmlns:wpi="http://schemas.microsoft.com/office/word/2010/wordprocessingInk" xmlns:wne="http://schemas.microsoft.com/office/word/2006/wordml" xmlns:wps="http://schemas.microsoft.com/office/word/2010/wordprocessingShape" mc:Ignorable="w14 w15 w16se wp14">
   <w:endnote w:type="separator" w:id="-1">
     <w:p>
       <w:pPr>
@@ -4154,7 +4335,7 @@
 </file>
 
 <file path=word/footer1.xml><?xml version="1.0" encoding="utf-8"?>
-<w:ftr xmlns:wpc="http://schemas.microsoft.com/office/word/2010/wordprocessingCanvas" xmlns:cx="http://schemas.microsoft.com/office/drawing/2014/chartex" xmlns:mc="http://schemas.openxmlformats.org/markup-compatibility/2006" xmlns:o="urn:schemas-microsoft-com:office:office" xmlns:r="http://schemas.openxmlformats.org/officeDocument/2006/relationships" xmlns:m="http://schemas.openxmlformats.org/officeDocument/2006/math" xmlns:v="urn:schemas-microsoft-com:vml" xmlns:wp14="http://schemas.microsoft.com/office/word/2010/wordprocessingDrawing" xmlns:wp="http://schemas.openxmlformats.org/drawingml/2006/wordprocessingDrawing" xmlns:w10="urn:schemas-microsoft-com:office:word" xmlns:w="http://schemas.openxmlformats.org/wordprocessingml/2006/main" xmlns:w14="http://schemas.microsoft.com/office/word/2010/wordml" xmlns:w15="http://schemas.microsoft.com/office/word/2012/wordml" xmlns:w16se="http://schemas.microsoft.com/office/word/2015/wordml/symex" xmlns:wpg="http://schemas.microsoft.com/office/word/2010/wordprocessingGroup" xmlns:wpi="http://schemas.microsoft.com/office/word/2010/wordprocessingInk" xmlns:wne="http://schemas.microsoft.com/office/word/2006/wordml" xmlns:wps="http://schemas.microsoft.com/office/word/2010/wordprocessingShape" mc:Ignorable="w14 w15 w16se wp14">
+<w:ftr xmlns:wpc="http://schemas.microsoft.com/office/word/2010/wordprocessingCanvas" xmlns:cx="http://schemas.microsoft.com/office/drawing/2014/chartex" xmlns:cx1="http://schemas.microsoft.com/office/drawing/2015/9/8/chartex" xmlns:mc="http://schemas.openxmlformats.org/markup-compatibility/2006" xmlns:o="urn:schemas-microsoft-com:office:office" xmlns:r="http://schemas.openxmlformats.org/officeDocument/2006/relationships" xmlns:m="http://schemas.openxmlformats.org/officeDocument/2006/math" xmlns:v="urn:schemas-microsoft-com:vml" xmlns:wp14="http://schemas.microsoft.com/office/word/2010/wordprocessingDrawing" xmlns:wp="http://schemas.openxmlformats.org/drawingml/2006/wordprocessingDrawing" xmlns:w10="urn:schemas-microsoft-com:office:word" xmlns:w="http://schemas.openxmlformats.org/wordprocessingml/2006/main" xmlns:w14="http://schemas.microsoft.com/office/word/2010/wordml" xmlns:w15="http://schemas.microsoft.com/office/word/2012/wordml" xmlns:w16se="http://schemas.microsoft.com/office/word/2015/wordml/symex" xmlns:wpg="http://schemas.microsoft.com/office/word/2010/wordprocessingGroup" xmlns:wpi="http://schemas.microsoft.com/office/word/2010/wordprocessingInk" xmlns:wne="http://schemas.microsoft.com/office/word/2006/wordml" xmlns:wps="http://schemas.microsoft.com/office/word/2010/wordprocessingShape" mc:Ignorable="w14 w15 w16se wp14">
   <w:sdt>
     <w:sdtPr>
       <w:rPr>
@@ -4255,7 +4436,7 @@
                     </wp:anchor>
                   </w:drawing>
                 </mc:Choice>
-                <mc:Fallback xmlns:cx1="http://schemas.microsoft.com/office/drawing/2015/9/8/chartex">
+                <mc:Fallback>
                   <w:pict>
                     <v:line w14:anchorId="42D5C661" id="Conector recto 13" o:spid="_x0000_s1026" style="position:absolute;z-index:251662336;visibility:visible;mso-wrap-style:square;mso-width-percent:0;mso-height-percent:0;mso-wrap-distance-left:9pt;mso-wrap-distance-top:0;mso-wrap-distance-right:9pt;mso-wrap-distance-bottom:0;mso-position-horizontal:absolute;mso-position-horizontal-relative:text;mso-position-vertical:absolute;mso-position-vertical-relative:text;mso-width-percent:0;mso-height-percent:0;mso-width-relative:margin;mso-height-relative:margin" from="-17.55pt,-3pt" to="446.7pt,-2.25pt" o:gfxdata="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" strokecolor="#a5a5a5 [3206]" strokeweight="1.5pt">
                       <v:stroke joinstyle="miter"/>
@@ -4366,7 +4547,7 @@
                     </wp:anchor>
                   </w:drawing>
                 </mc:Choice>
-                <mc:Fallback xmlns:cx1="http://schemas.microsoft.com/office/drawing/2015/9/8/chartex">
+                <mc:Fallback>
                   <w:pict>
                     <v:rect w14:anchorId="2CD8D370" id="Rectángulo 11" o:spid="_x0000_s1026" style="position:absolute;margin-left:280.3pt;margin-top:-3.3pt;width:167.65pt;height:22.4pt;z-index:-251658241;visibility:visible;mso-wrap-style:square;mso-width-percent:0;mso-wrap-distance-left:9pt;mso-wrap-distance-top:0;mso-wrap-distance-right:9pt;mso-wrap-distance-bottom:0;mso-position-horizontal:absolute;mso-position-horizontal-relative:text;mso-position-vertical:absolute;mso-position-vertical-relative:text;mso-width-percent:0;mso-width-relative:margin;v-text-anchor:middle" o:gfxdata="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" fillcolor="#002060" stroked="f" strokeweight="1pt">
                       <v:fill color2="#002060" o:opacity2="15728f" rotate="t" angle="90" colors="0 #002060;34734f #002060;40632f #002060;45815f #072766;46531f #002060;60293f #002060;1 #002060" focus="100%" type="gradient"/>
@@ -4497,7 +4678,7 @@
 </file>
 
 <file path=word/footnotes.xml><?xml version="1.0" encoding="utf-8"?>
-<w:footnotes xmlns:wpc="http://schemas.microsoft.com/office/word/2010/wordprocessingCanvas" xmlns:cx="http://schemas.microsoft.com/office/drawing/2014/chartex" xmlns:mc="http://schemas.openxmlformats.org/markup-compatibility/2006" xmlns:o="urn:schemas-microsoft-com:office:office" xmlns:r="http://schemas.openxmlformats.org/officeDocument/2006/relationships" xmlns:m="http://schemas.openxmlformats.org/officeDocument/2006/math" xmlns:v="urn:schemas-microsoft-com:vml" xmlns:wp14="http://schemas.microsoft.com/office/word/2010/wordprocessingDrawing" xmlns:wp="http://schemas.openxmlformats.org/drawingml/2006/wordprocessingDrawing" xmlns:w10="urn:schemas-microsoft-com:office:word" xmlns:w="http://schemas.openxmlformats.org/wordprocessingml/2006/main" xmlns:w14="http://schemas.microsoft.com/office/word/2010/wordml" xmlns:w15="http://schemas.microsoft.com/office/word/2012/wordml" xmlns:w16se="http://schemas.microsoft.com/office/word/2015/wordml/symex" xmlns:wpg="http://schemas.microsoft.com/office/word/2010/wordprocessingGroup" xmlns:wpi="http://schemas.microsoft.com/office/word/2010/wordprocessingInk" xmlns:wne="http://schemas.microsoft.com/office/word/2006/wordml" xmlns:wps="http://schemas.microsoft.com/office/word/2010/wordprocessingShape" mc:Ignorable="w14 w15 w16se wp14">
+<w:footnotes xmlns:wpc="http://schemas.microsoft.com/office/word/2010/wordprocessingCanvas" xmlns:cx="http://schemas.microsoft.com/office/drawing/2014/chartex" xmlns:cx1="http://schemas.microsoft.com/office/drawing/2015/9/8/chartex" xmlns:mc="http://schemas.openxmlformats.org/markup-compatibility/2006" xmlns:o="urn:schemas-microsoft-com:office:office" xmlns:r="http://schemas.openxmlformats.org/officeDocument/2006/relationships" xmlns:m="http://schemas.openxmlformats.org/officeDocument/2006/math" xmlns:v="urn:schemas-microsoft-com:vml" xmlns:wp14="http://schemas.microsoft.com/office/word/2010/wordprocessingDrawing" xmlns:wp="http://schemas.openxmlformats.org/drawingml/2006/wordprocessingDrawing" xmlns:w10="urn:schemas-microsoft-com:office:word" xmlns:w="http://schemas.openxmlformats.org/wordprocessingml/2006/main" xmlns:w14="http://schemas.microsoft.com/office/word/2010/wordml" xmlns:w15="http://schemas.microsoft.com/office/word/2012/wordml" xmlns:w16se="http://schemas.microsoft.com/office/word/2015/wordml/symex" xmlns:wpg="http://schemas.microsoft.com/office/word/2010/wordprocessingGroup" xmlns:wpi="http://schemas.microsoft.com/office/word/2010/wordprocessingInk" xmlns:wne="http://schemas.microsoft.com/office/word/2006/wordml" xmlns:wps="http://schemas.microsoft.com/office/word/2010/wordprocessingShape" mc:Ignorable="w14 w15 w16se wp14">
   <w:footnote w:type="separator" w:id="-1">
     <w:p>
       <w:pPr>
@@ -4522,7 +4703,7 @@
 </file>
 
 <file path=word/header1.xml><?xml version="1.0" encoding="utf-8"?>
-<w:hdr xmlns:wpc="http://schemas.microsoft.com/office/word/2010/wordprocessingCanvas" xmlns:cx="http://schemas.microsoft.com/office/drawing/2014/chartex" xmlns:mc="http://schemas.openxmlformats.org/markup-compatibility/2006" xmlns:o="urn:schemas-microsoft-com:office:office" xmlns:r="http://schemas.openxmlformats.org/officeDocument/2006/relationships" xmlns:m="http://schemas.openxmlformats.org/officeDocument/2006/math" xmlns:v="urn:schemas-microsoft-com:vml" xmlns:wp14="http://schemas.microsoft.com/office/word/2010/wordprocessingDrawing" xmlns:wp="http://schemas.openxmlformats.org/drawingml/2006/wordprocessingDrawing" xmlns:w10="urn:schemas-microsoft-com:office:word" xmlns:w="http://schemas.openxmlformats.org/wordprocessingml/2006/main" xmlns:w14="http://schemas.microsoft.com/office/word/2010/wordml" xmlns:w15="http://schemas.microsoft.com/office/word/2012/wordml" xmlns:w16se="http://schemas.microsoft.com/office/word/2015/wordml/symex" xmlns:wpg="http://schemas.microsoft.com/office/word/2010/wordprocessingGroup" xmlns:wpi="http://schemas.microsoft.com/office/word/2010/wordprocessingInk" xmlns:wne="http://schemas.microsoft.com/office/word/2006/wordml" xmlns:wps="http://schemas.microsoft.com/office/word/2010/wordprocessingShape" mc:Ignorable="w14 w15 w16se wp14">
+<w:hdr xmlns:wpc="http://schemas.microsoft.com/office/word/2010/wordprocessingCanvas" xmlns:cx="http://schemas.microsoft.com/office/drawing/2014/chartex" xmlns:cx1="http://schemas.microsoft.com/office/drawing/2015/9/8/chartex" xmlns:mc="http://schemas.openxmlformats.org/markup-compatibility/2006" xmlns:o="urn:schemas-microsoft-com:office:office" xmlns:r="http://schemas.openxmlformats.org/officeDocument/2006/relationships" xmlns:m="http://schemas.openxmlformats.org/officeDocument/2006/math" xmlns:v="urn:schemas-microsoft-com:vml" xmlns:wp14="http://schemas.microsoft.com/office/word/2010/wordprocessingDrawing" xmlns:wp="http://schemas.openxmlformats.org/drawingml/2006/wordprocessingDrawing" xmlns:w10="urn:schemas-microsoft-com:office:word" xmlns:w="http://schemas.openxmlformats.org/wordprocessingml/2006/main" xmlns:w14="http://schemas.microsoft.com/office/word/2010/wordml" xmlns:w15="http://schemas.microsoft.com/office/word/2012/wordml" xmlns:w16se="http://schemas.microsoft.com/office/word/2015/wordml/symex" xmlns:wpg="http://schemas.microsoft.com/office/word/2010/wordprocessingGroup" xmlns:wpi="http://schemas.microsoft.com/office/word/2010/wordprocessingInk" xmlns:wne="http://schemas.microsoft.com/office/word/2006/wordml" xmlns:wps="http://schemas.microsoft.com/office/word/2010/wordprocessingShape" mc:Ignorable="w14 w15 w16se wp14">
   <w:p>
     <w:pPr>
       <w:pStyle w:val="Encabezado"/>
@@ -4666,7 +4847,7 @@
             </wp:anchor>
           </w:drawing>
         </mc:Choice>
-        <mc:Fallback xmlns:cx1="http://schemas.microsoft.com/office/drawing/2015/9/8/chartex">
+        <mc:Fallback>
           <w:pict>
             <v:rect w14:anchorId="3FEC259C" id="Rectángulo 6" o:spid="_x0000_s1032" style="position:absolute;margin-left:310.95pt;margin-top:-1.4pt;width:165.5pt;height:24.45pt;z-index:251659264;visibility:visible;mso-wrap-style:square;mso-width-percent:0;mso-height-percent:0;mso-wrap-distance-left:9pt;mso-wrap-distance-top:0;mso-wrap-distance-right:9pt;mso-wrap-distance-bottom:0;mso-position-horizontal:absolute;mso-position-horizontal-relative:text;mso-position-vertical:absolute;mso-position-vertical-relative:text;mso-width-percent:0;mso-height-percent:0;mso-width-relative:margin;mso-height-relative:margin;v-text-anchor:middle" o:gfxdata="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" fillcolor="#002060" stroked="f" strokeweight="1pt">
               <v:textbox>
@@ -4809,7 +4990,7 @@
 </file>
 
 <file path=word/numbering.xml><?xml version="1.0" encoding="utf-8"?>
-<w:numbering xmlns:wpc="http://schemas.microsoft.com/office/word/2010/wordprocessingCanvas" xmlns:cx="http://schemas.microsoft.com/office/drawing/2014/chartex" xmlns:mc="http://schemas.openxmlformats.org/markup-compatibility/2006" xmlns:o="urn:schemas-microsoft-com:office:office" xmlns:r="http://schemas.openxmlformats.org/officeDocument/2006/relationships" xmlns:m="http://schemas.openxmlformats.org/officeDocument/2006/math" xmlns:v="urn:schemas-microsoft-com:vml" xmlns:wp14="http://schemas.microsoft.com/office/word/2010/wordprocessingDrawing" xmlns:wp="http://schemas.openxmlformats.org/drawingml/2006/wordprocessingDrawing" xmlns:w10="urn:schemas-microsoft-com:office:word" xmlns:w="http://schemas.openxmlformats.org/wordprocessingml/2006/main" xmlns:w14="http://schemas.microsoft.com/office/word/2010/wordml" xmlns:w15="http://schemas.microsoft.com/office/word/2012/wordml" xmlns:w16se="http://schemas.microsoft.com/office/word/2015/wordml/symex" xmlns:wpg="http://schemas.microsoft.com/office/word/2010/wordprocessingGroup" xmlns:wpi="http://schemas.microsoft.com/office/word/2010/wordprocessingInk" xmlns:wne="http://schemas.microsoft.com/office/word/2006/wordml" xmlns:wps="http://schemas.microsoft.com/office/word/2010/wordprocessingShape" mc:Ignorable="w14 w15 w16se wp14">
+<w:numbering xmlns:wpc="http://schemas.microsoft.com/office/word/2010/wordprocessingCanvas" xmlns:cx="http://schemas.microsoft.com/office/drawing/2014/chartex" xmlns:cx1="http://schemas.microsoft.com/office/drawing/2015/9/8/chartex" xmlns:mc="http://schemas.openxmlformats.org/markup-compatibility/2006" xmlns:o="urn:schemas-microsoft-com:office:office" xmlns:r="http://schemas.openxmlformats.org/officeDocument/2006/relationships" xmlns:m="http://schemas.openxmlformats.org/officeDocument/2006/math" xmlns:v="urn:schemas-microsoft-com:vml" xmlns:wp14="http://schemas.microsoft.com/office/word/2010/wordprocessingDrawing" xmlns:wp="http://schemas.openxmlformats.org/drawingml/2006/wordprocessingDrawing" xmlns:w10="urn:schemas-microsoft-com:office:word" xmlns:w="http://schemas.openxmlformats.org/wordprocessingml/2006/main" xmlns:w14="http://schemas.microsoft.com/office/word/2010/wordml" xmlns:w15="http://schemas.microsoft.com/office/word/2012/wordml" xmlns:w16se="http://schemas.microsoft.com/office/word/2015/wordml/symex" xmlns:wpg="http://schemas.microsoft.com/office/word/2010/wordprocessingGroup" xmlns:wpi="http://schemas.microsoft.com/office/word/2010/wordprocessingInk" xmlns:wne="http://schemas.microsoft.com/office/word/2006/wordml" xmlns:wps="http://schemas.microsoft.com/office/word/2010/wordprocessingShape" mc:Ignorable="w14 w15 w16se wp14">
   <w:abstractNum w:abstractNumId="0" w15:restartNumberingAfterBreak="0">
     <w:nsid w:val="33767D3B"/>
     <w:multiLevelType w:val="multilevel"/>
@@ -6448,7 +6629,7 @@
 </file>
 
 <file path=customXml/itemProps1.xml><?xml version="1.0" encoding="utf-8"?>
-<ds:datastoreItem xmlns:ds="http://schemas.openxmlformats.org/officeDocument/2006/customXml" ds:itemID="{41907BE8-8C90-4EE3-93C7-BBE839FF0D60}">
+<ds:datastoreItem xmlns:ds="http://schemas.openxmlformats.org/officeDocument/2006/customXml" ds:itemID="{84C53CD8-7455-4986-834B-EA8FC99E5357}">
   <ds:schemaRefs>
     <ds:schemaRef ds:uri="http://schemas.openxmlformats.org/officeDocument/2006/bibliography"/>
   </ds:schemaRefs>
